--- a/03. C# Advanced - May 2017/06 Regular Expressions/06. CSharp-Advanced-Regular-Expressions-Exercises.docx
+++ b/03. C# Advanced - May 2017/06 Regular Expressions/06. CSharp-Advanced-Regular-Expressions-Exercises.docx
@@ -1,6 +1,6 @@
 
 <file path=word/document.xml><?xml version="1.0" encoding="utf-8"?>
-<w:document xmlns:wpc="http://schemas.microsoft.com/office/word/2010/wordprocessingCanvas" xmlns:cx="http://schemas.microsoft.com/office/drawing/2014/chartex" xmlns:cx1="http://schemas.microsoft.com/office/drawing/2015/9/8/chartex" xmlns:mc="http://schemas.openxmlformats.org/markup-compatibility/2006" xmlns:o="urn:schemas-microsoft-com:office:office" xmlns:r="http://schemas.openxmlformats.org/officeDocument/2006/relationships" xmlns:m="http://schemas.openxmlformats.org/officeDocument/2006/math" xmlns:v="urn:schemas-microsoft-com:vml" xmlns:wp14="http://schemas.microsoft.com/office/word/2010/wordprocessingDrawing" xmlns:wp="http://schemas.openxmlformats.org/drawingml/2006/wordprocessingDrawing" xmlns:w10="urn:schemas-microsoft-com:office:word" xmlns:w="http://schemas.openxmlformats.org/wordprocessingml/2006/main" xmlns:w14="http://schemas.microsoft.com/office/word/2010/wordml" xmlns:w15="http://schemas.microsoft.com/office/word/2012/wordml" xmlns:w16se="http://schemas.microsoft.com/office/word/2015/wordml/symex" xmlns:wpg="http://schemas.microsoft.com/office/word/2010/wordprocessingGroup" xmlns:wpi="http://schemas.microsoft.com/office/word/2010/wordprocessingInk" xmlns:wne="http://schemas.microsoft.com/office/word/2006/wordml" xmlns:wps="http://schemas.microsoft.com/office/word/2010/wordprocessingShape" mc:Ignorable="w14 w15 w16se wp14">
+<w:document xmlns:wpc="http://schemas.microsoft.com/office/word/2010/wordprocessingCanvas" xmlns:mc="http://schemas.openxmlformats.org/markup-compatibility/2006" xmlns:o="urn:schemas-microsoft-com:office:office" xmlns:r="http://schemas.openxmlformats.org/officeDocument/2006/relationships" xmlns:m="http://schemas.openxmlformats.org/officeDocument/2006/math" xmlns:v="urn:schemas-microsoft-com:vml" xmlns:wp14="http://schemas.microsoft.com/office/word/2010/wordprocessingDrawing" xmlns:wp="http://schemas.openxmlformats.org/drawingml/2006/wordprocessingDrawing" xmlns:w10="urn:schemas-microsoft-com:office:word" xmlns:w="http://schemas.openxmlformats.org/wordprocessingml/2006/main" xmlns:w14="http://schemas.microsoft.com/office/word/2010/wordml" xmlns:wpg="http://schemas.microsoft.com/office/word/2010/wordprocessingGroup" xmlns:wpi="http://schemas.microsoft.com/office/word/2010/wordprocessingInk" xmlns:wne="http://schemas.microsoft.com/office/word/2006/wordml" xmlns:wps="http://schemas.microsoft.com/office/word/2010/wordprocessingShape" mc:Ignorable="w14 wp14">
   <w:body>
     <w:p>
       <w:pPr>
@@ -39,7 +39,7 @@
       <w:r>
         <w:t xml:space="preserve"> for the </w:t>
       </w:r>
-      <w:hyperlink r:id="rId7">
+      <w:hyperlink r:id="rId8">
         <w:r>
           <w:rPr>
             <w:rStyle w:val="InternetLink"/>
@@ -50,7 +50,7 @@
       <w:r>
         <w:t xml:space="preserve">. Please submit your solutions (source code) of all below described problems in </w:t>
       </w:r>
-      <w:hyperlink r:id="rId8" w:history="1">
+      <w:hyperlink r:id="rId9" w:history="1">
         <w:r>
           <w:rPr>
             <w:rStyle w:val="Hyperlink"/>
@@ -190,7 +190,7 @@
         </w:rPr>
         <w:t xml:space="preserve">Use an online regex tester like </w:t>
       </w:r>
-      <w:hyperlink r:id="rId9" w:history="1">
+      <w:hyperlink r:id="rId10" w:history="1">
         <w:r>
           <w:rPr>
             <w:rStyle w:val="InternetLink"/>
@@ -1911,10 +1911,19 @@
                 <w:rFonts w:ascii="Consolas" w:hAnsi="Consolas" w:cs="Consolas"/>
                 <w:lang w:val="en-US"/>
               </w:rPr>
-              <w:t>&gt;SoftUni</w:t>
-            </w:r>
-            <w:bookmarkStart w:id="9" w:name="__DdeLink__1386_1553542260"/>
+              <w:t>]</w:t>
+            </w:r>
+            <w:bookmarkStart w:id="9" w:name="_GoBack"/>
             <w:bookmarkEnd w:id="9"/>
+            <w:r>
+              <w:rPr>
+                <w:rFonts w:ascii="Consolas" w:hAnsi="Consolas" w:cs="Consolas"/>
+                <w:lang w:val="en-US"/>
+              </w:rPr>
+              <w:t>SoftUni</w:t>
+            </w:r>
+            <w:bookmarkStart w:id="10" w:name="__DdeLink__1386_1553542260"/>
+            <w:bookmarkEnd w:id="10"/>
             <w:r>
               <w:rPr>
                 <w:rFonts w:ascii="Consolas" w:hAnsi="Consolas" w:cs="Consolas"/>
@@ -1994,7 +2003,6 @@
         <w:jc w:val="both"/>
       </w:pPr>
       <w:r>
-        <w:lastRenderedPageBreak/>
         <w:t>Extract Emails</w:t>
       </w:r>
     </w:p>
@@ -2068,6 +2076,7 @@
           <w:sz w:val="22"/>
           <w:szCs w:val="22"/>
         </w:rPr>
+        <w:lastRenderedPageBreak/>
         <w:t xml:space="preserve">&lt;user&gt; </w:t>
       </w:r>
       <w:r>
@@ -2510,7 +2519,7 @@
         </w:rPr>
         <w:t xml:space="preserve">: info@softuni-bulgaria.org, kiki@hotmail.co.uk, no-reply@github.com, s.peterson@mail.uu.net, </w:t>
       </w:r>
-      <w:hyperlink r:id="rId10">
+      <w:hyperlink r:id="rId11">
         <w:r>
           <w:rPr>
             <w:rStyle w:val="InternetLink"/>
@@ -2560,7 +2569,7 @@
         </w:rPr>
         <w:t xml:space="preserve">: </w:t>
       </w:r>
-      <w:hyperlink r:id="rId11">
+      <w:hyperlink r:id="rId12">
         <w:r>
           <w:rPr>
             <w:rStyle w:val="InternetLink"/>
@@ -2577,7 +2586,7 @@
         </w:rPr>
         <w:t xml:space="preserve">, …@mail.bg, </w:t>
       </w:r>
-      <w:hyperlink r:id="rId12">
+      <w:hyperlink r:id="rId13">
         <w:r>
           <w:rPr>
             <w:rStyle w:val="InternetLink"/>
@@ -2594,7 +2603,7 @@
         </w:rPr>
         <w:t xml:space="preserve">, </w:t>
       </w:r>
-      <w:hyperlink r:id="rId13">
+      <w:hyperlink r:id="rId14">
         <w:r>
           <w:rPr>
             <w:rStyle w:val="InternetLink"/>
@@ -2611,7 +2620,7 @@
         </w:rPr>
         <w:t xml:space="preserve">, mike@helloworld, </w:t>
       </w:r>
-      <w:hyperlink r:id="rId14">
+      <w:hyperlink r:id="rId15">
         <w:r>
           <w:rPr>
             <w:rStyle w:val="InternetLink"/>
@@ -2628,7 +2637,7 @@
         </w:rPr>
         <w:t xml:space="preserve">., </w:t>
       </w:r>
-      <w:hyperlink r:id="rId15" w:history="1">
+      <w:hyperlink r:id="rId16" w:history="1">
         <w:r>
           <w:rPr>
             <w:rStyle w:val="Hyperlink"/>
@@ -2825,10 +2834,10 @@
                 <w:lang w:val="en-US"/>
               </w:rPr>
             </w:pPr>
-            <w:bookmarkStart w:id="10" w:name="__DdeLink__1548_1553542260"/>
-            <w:bookmarkStart w:id="11" w:name="__DdeLink__1520_1553542260"/>
-            <w:bookmarkEnd w:id="10"/>
+            <w:bookmarkStart w:id="11" w:name="__DdeLink__1548_1553542260"/>
+            <w:bookmarkStart w:id="12" w:name="__DdeLink__1520_1553542260"/>
             <w:bookmarkEnd w:id="11"/>
+            <w:bookmarkEnd w:id="12"/>
             <w:r>
               <w:rPr>
                 <w:rFonts w:ascii="Consolas" w:hAnsi="Consolas" w:cs="Consolas"/>
@@ -3307,7 +3316,7 @@
         </w:rPr>
         <w:t xml:space="preserve">This problem is from the Java Basics Exam (21 September 2014 Evening). You may check your solution </w:t>
       </w:r>
-      <w:hyperlink r:id="rId16" w:anchor="2" w:history="1">
+      <w:hyperlink r:id="rId17" w:anchor="2" w:history="1">
         <w:r>
           <w:rPr>
             <w:rStyle w:val="InternetLink"/>
@@ -3548,7 +3557,6 @@
         <w:rPr>
           <w:lang w:val="en-US"/>
         </w:rPr>
-        <w:lastRenderedPageBreak/>
         <w:t>Input</w:t>
       </w:r>
     </w:p>
@@ -3605,6 +3613,7 @@
         <w:rPr>
           <w:lang w:val="en-US"/>
         </w:rPr>
+        <w:lastRenderedPageBreak/>
         <w:t>The input data will always be valid and in the format described. There is no need to check it explicitly.</w:t>
       </w:r>
     </w:p>
@@ -3999,12 +4008,12 @@
                 <w:lang w:val="en-US"/>
               </w:rPr>
             </w:pPr>
-            <w:bookmarkStart w:id="12" w:name="OLE_LINK11"/>
-            <w:bookmarkStart w:id="13" w:name="OLE_LINK5"/>
-            <w:bookmarkStart w:id="14" w:name="OLE_LINK4"/>
-            <w:bookmarkEnd w:id="12"/>
+            <w:bookmarkStart w:id="13" w:name="OLE_LINK11"/>
+            <w:bookmarkStart w:id="14" w:name="OLE_LINK5"/>
+            <w:bookmarkStart w:id="15" w:name="OLE_LINK4"/>
             <w:bookmarkEnd w:id="13"/>
             <w:bookmarkEnd w:id="14"/>
+            <w:bookmarkEnd w:id="15"/>
             <w:r>
               <w:rPr>
                 <w:rFonts w:ascii="Consolas" w:hAnsi="Consolas" w:cs="Consolas"/>
@@ -4185,14 +4194,14 @@
                 <w:lang w:val="en-US"/>
               </w:rPr>
             </w:pPr>
-            <w:bookmarkStart w:id="15" w:name="OLE_LINK12"/>
-            <w:bookmarkStart w:id="16" w:name="OLE_LINK10"/>
-            <w:bookmarkStart w:id="17" w:name="OLE_LINK7"/>
-            <w:bookmarkStart w:id="18" w:name="OLE_LINK6"/>
-            <w:bookmarkEnd w:id="15"/>
+            <w:bookmarkStart w:id="16" w:name="OLE_LINK12"/>
+            <w:bookmarkStart w:id="17" w:name="OLE_LINK10"/>
+            <w:bookmarkStart w:id="18" w:name="OLE_LINK7"/>
+            <w:bookmarkStart w:id="19" w:name="OLE_LINK6"/>
             <w:bookmarkEnd w:id="16"/>
             <w:bookmarkEnd w:id="17"/>
             <w:bookmarkEnd w:id="18"/>
+            <w:bookmarkEnd w:id="19"/>
             <w:r>
               <w:rPr>
                 <w:rFonts w:ascii="Consolas" w:hAnsi="Consolas" w:cs="Consolas"/>
@@ -4373,12 +4382,12 @@
                 <w:lang w:val="en-US"/>
               </w:rPr>
             </w:pPr>
-            <w:bookmarkStart w:id="19" w:name="OLE_LINK13"/>
-            <w:bookmarkStart w:id="20" w:name="OLE_LINK9"/>
-            <w:bookmarkStart w:id="21" w:name="OLE_LINK8"/>
-            <w:bookmarkEnd w:id="19"/>
+            <w:bookmarkStart w:id="20" w:name="OLE_LINK13"/>
+            <w:bookmarkStart w:id="21" w:name="OLE_LINK9"/>
+            <w:bookmarkStart w:id="22" w:name="OLE_LINK8"/>
             <w:bookmarkEnd w:id="20"/>
             <w:bookmarkEnd w:id="21"/>
+            <w:bookmarkEnd w:id="22"/>
             <w:r>
               <w:rPr>
                 <w:rFonts w:ascii="Consolas" w:hAnsi="Consolas" w:cs="Consolas"/>
@@ -4461,7 +4470,7 @@
         </w:rPr>
         <w:t xml:space="preserve">This problem is originally from the JavaScript Basics Exam (27 July 2014). You may check your solution </w:t>
       </w:r>
-      <w:hyperlink r:id="rId17" w:anchor="2" w:history="1">
+      <w:hyperlink r:id="rId18" w:anchor="2" w:history="1">
         <w:r>
           <w:rPr>
             <w:rStyle w:val="InternetLink"/>
@@ -4701,7 +4710,6 @@
         <w:rPr>
           <w:lang w:val="en-US"/>
         </w:rPr>
-        <w:lastRenderedPageBreak/>
         <w:t>Constraints</w:t>
       </w:r>
     </w:p>
@@ -4866,6 +4874,7 @@
         <w:rPr>
           <w:lang w:val="en-US" w:eastAsia="ja-JP"/>
         </w:rPr>
+        <w:lastRenderedPageBreak/>
         <w:t>Examples</w:t>
       </w:r>
     </w:p>
@@ -5803,7 +5812,7 @@
         </w:rPr>
         <w:t xml:space="preserve">This problem is originally from the JavaScript Basics Exam (22 November 2014). You may check your solution </w:t>
       </w:r>
-      <w:hyperlink r:id="rId18" w:anchor="3" w:history="1">
+      <w:hyperlink r:id="rId19" w:anchor="3" w:history="1">
         <w:r>
           <w:rPr>
             <w:rStyle w:val="InternetLink"/>
@@ -5945,7 +5954,6 @@
         <w:rPr>
           <w:lang w:val="en-US"/>
         </w:rPr>
-        <w:lastRenderedPageBreak/>
         <w:t>For each row of the input, the query string contains pairs field=value. Within each pair, the field name and value are separated by an equals sign, '='. The series of pairs are separated by an ampersand, '&amp;'. The question mark is used as a separator and is not part of the query string. A URL query string may contain another URL as value. The input data will always be valid and in the format described. There is no need to check it explicitly.</w:t>
       </w:r>
     </w:p>
@@ -5964,6 +5972,7 @@
         <w:rPr>
           <w:lang w:val="en-US" w:eastAsia="ja-JP"/>
         </w:rPr>
+        <w:lastRenderedPageBreak/>
         <w:t>Output</w:t>
       </w:r>
     </w:p>
@@ -6452,7 +6461,7 @@
               <w:spacing w:after="0" w:line="240" w:lineRule="auto"/>
               <w:jc w:val="both"/>
             </w:pPr>
-            <w:hyperlink r:id="rId19">
+            <w:hyperlink r:id="rId20">
               <w:r>
                 <w:rPr>
                   <w:rStyle w:val="InternetLink"/>
@@ -6699,7 +6708,7 @@
               <w:spacing w:after="0" w:line="240" w:lineRule="auto"/>
               <w:jc w:val="both"/>
             </w:pPr>
-            <w:hyperlink r:id="rId20">
+            <w:hyperlink r:id="rId21">
               <w:r>
                 <w:rPr>
                   <w:rStyle w:val="InternetLink"/>
@@ -6905,7 +6914,7 @@
         </w:rPr>
         <w:t xml:space="preserve">This problem is from the JavaScript Basics Exam (9 January 2015). You may check your solution </w:t>
       </w:r>
-      <w:hyperlink r:id="rId21" w:anchor="2" w:history="1">
+      <w:hyperlink r:id="rId22" w:anchor="2" w:history="1">
         <w:r>
           <w:rPr>
             <w:rStyle w:val="InternetLink"/>
@@ -6934,7 +6943,6 @@
         <w:rPr>
           <w:lang w:val="en-US"/>
         </w:rPr>
-        <w:lastRenderedPageBreak/>
         <w:t>You are in Cherny Vit now and there are 12km to Anchova Bichkiya Hut. You need to get there by</w:t>
       </w:r>
       <w:r>
@@ -6957,8 +6965,6 @@
           <w:lang w:val="en-US"/>
         </w:rPr>
       </w:pPr>
-      <w:bookmarkStart w:id="22" w:name="_GoBack"/>
-      <w:bookmarkEnd w:id="22"/>
       <w:r>
         <w:rPr>
           <w:lang w:val="en-US"/>
@@ -7126,6 +7132,7 @@
           <w:b/>
           <w:lang w:val="en-US"/>
         </w:rPr>
+        <w:lastRenderedPageBreak/>
         <w:t>converted</w:t>
       </w:r>
       <w:r>
@@ -7594,7 +7601,7 @@
         <w:tblLook w:val="04A0" w:firstRow="1" w:lastRow="0" w:firstColumn="1" w:lastColumn="0" w:noHBand="0" w:noVBand="1"/>
       </w:tblPr>
       <w:tblGrid>
-        <w:gridCol w:w="10347"/>
+        <w:gridCol w:w="10517"/>
       </w:tblGrid>
       <w:tr>
         <w:trPr>
@@ -8071,7 +8078,6 @@
         <w:jc w:val="both"/>
       </w:pPr>
       <w:r>
-        <w:lastRenderedPageBreak/>
         <w:t xml:space="preserve"> Semantic HTML</w:t>
       </w:r>
     </w:p>
@@ -8086,7 +8092,7 @@
         </w:rPr>
         <w:t xml:space="preserve">This problem is originally from the PHP Basics Exam (31 August 2014). You may check your solution </w:t>
       </w:r>
-      <w:hyperlink r:id="rId22" w:anchor="4" w:history="1">
+      <w:hyperlink r:id="rId23" w:anchor="4" w:history="1">
         <w:r>
           <w:rPr>
             <w:rStyle w:val="InternetLink"/>
@@ -8393,6 +8399,7 @@
         <w:rPr>
           <w:lang w:val="en-US"/>
         </w:rPr>
+        <w:lastRenderedPageBreak/>
         <w:t>Input</w:t>
       </w:r>
     </w:p>
@@ -9838,7 +9845,6 @@
                 <w:szCs w:val="21"/>
                 <w:lang w:val="en-US"/>
               </w:rPr>
-              <w:lastRenderedPageBreak/>
               <w:t xml:space="preserve">            Nav</w:t>
             </w:r>
           </w:p>
@@ -9964,7 +9970,6 @@
                 <w:szCs w:val="21"/>
                 <w:lang w:val="en-US"/>
               </w:rPr>
-              <w:lastRenderedPageBreak/>
               <w:t xml:space="preserve">  &lt;p class = "section" &gt;</w:t>
             </w:r>
           </w:p>
@@ -10049,7 +10054,6 @@
                 <w:szCs w:val="21"/>
                 <w:lang w:val="en-US"/>
               </w:rPr>
-              <w:lastRenderedPageBreak/>
               <w:t xml:space="preserve">            Nav</w:t>
             </w:r>
           </w:p>
@@ -10133,8 +10137,8 @@
     </w:p>
     <w:p/>
     <w:sectPr>
-      <w:headerReference w:type="default" r:id="rId23"/>
-      <w:footerReference w:type="default" r:id="rId24"/>
+      <w:headerReference w:type="default" r:id="rId24"/>
+      <w:footerReference w:type="default" r:id="rId25"/>
       <w:pgSz w:w="11906" w:h="16838"/>
       <w:pgMar w:top="624" w:right="737" w:bottom="1077" w:left="737" w:header="567" w:footer="0" w:gutter="0"/>
       <w:cols w:space="720"/>
@@ -10146,7 +10150,7 @@
 </file>
 
 <file path=word/endnotes.xml><?xml version="1.0" encoding="utf-8"?>
-<w:endnotes xmlns:wpc="http://schemas.microsoft.com/office/word/2010/wordprocessingCanvas" xmlns:cx="http://schemas.microsoft.com/office/drawing/2014/chartex" xmlns:cx1="http://schemas.microsoft.com/office/drawing/2015/9/8/chartex" xmlns:mc="http://schemas.openxmlformats.org/markup-compatibility/2006" xmlns:o="urn:schemas-microsoft-com:office:office" xmlns:r="http://schemas.openxmlformats.org/officeDocument/2006/relationships" xmlns:m="http://schemas.openxmlformats.org/officeDocument/2006/math" xmlns:v="urn:schemas-microsoft-com:vml" xmlns:wp14="http://schemas.microsoft.com/office/word/2010/wordprocessingDrawing" xmlns:wp="http://schemas.openxmlformats.org/drawingml/2006/wordprocessingDrawing" xmlns:w10="urn:schemas-microsoft-com:office:word" xmlns:w="http://schemas.openxmlformats.org/wordprocessingml/2006/main" xmlns:w14="http://schemas.microsoft.com/office/word/2010/wordml" xmlns:w15="http://schemas.microsoft.com/office/word/2012/wordml" xmlns:w16se="http://schemas.microsoft.com/office/word/2015/wordml/symex" xmlns:wpg="http://schemas.microsoft.com/office/word/2010/wordprocessingGroup" xmlns:wpi="http://schemas.microsoft.com/office/word/2010/wordprocessingInk" xmlns:wne="http://schemas.microsoft.com/office/word/2006/wordml" xmlns:wps="http://schemas.microsoft.com/office/word/2010/wordprocessingShape" mc:Ignorable="w14 w15 w16se wp14">
+<w:endnotes xmlns:wpc="http://schemas.microsoft.com/office/word/2010/wordprocessingCanvas" xmlns:mc="http://schemas.openxmlformats.org/markup-compatibility/2006" xmlns:o="urn:schemas-microsoft-com:office:office" xmlns:r="http://schemas.openxmlformats.org/officeDocument/2006/relationships" xmlns:m="http://schemas.openxmlformats.org/officeDocument/2006/math" xmlns:v="urn:schemas-microsoft-com:vml" xmlns:wp14="http://schemas.microsoft.com/office/word/2010/wordprocessingDrawing" xmlns:wp="http://schemas.openxmlformats.org/drawingml/2006/wordprocessingDrawing" xmlns:w10="urn:schemas-microsoft-com:office:word" xmlns:w="http://schemas.openxmlformats.org/wordprocessingml/2006/main" xmlns:w14="http://schemas.microsoft.com/office/word/2010/wordml" xmlns:wpg="http://schemas.microsoft.com/office/word/2010/wordprocessingGroup" xmlns:wpi="http://schemas.microsoft.com/office/word/2010/wordprocessingInk" xmlns:wne="http://schemas.microsoft.com/office/word/2006/wordml" xmlns:wps="http://schemas.microsoft.com/office/word/2010/wordprocessingShape" mc:Ignorable="w14 wp14">
   <w:endnote w:type="separator" w:id="-1">
     <w:p>
       <w:pPr>
@@ -10171,7 +10175,7 @@
 </file>
 
 <file path=word/footer1.xml><?xml version="1.0" encoding="utf-8"?>
-<w:ftr xmlns:wpc="http://schemas.microsoft.com/office/word/2010/wordprocessingCanvas" xmlns:cx="http://schemas.microsoft.com/office/drawing/2014/chartex" xmlns:cx1="http://schemas.microsoft.com/office/drawing/2015/9/8/chartex" xmlns:mc="http://schemas.openxmlformats.org/markup-compatibility/2006" xmlns:o="urn:schemas-microsoft-com:office:office" xmlns:r="http://schemas.openxmlformats.org/officeDocument/2006/relationships" xmlns:m="http://schemas.openxmlformats.org/officeDocument/2006/math" xmlns:v="urn:schemas-microsoft-com:vml" xmlns:wp14="http://schemas.microsoft.com/office/word/2010/wordprocessingDrawing" xmlns:wp="http://schemas.openxmlformats.org/drawingml/2006/wordprocessingDrawing" xmlns:w10="urn:schemas-microsoft-com:office:word" xmlns:w="http://schemas.openxmlformats.org/wordprocessingml/2006/main" xmlns:w14="http://schemas.microsoft.com/office/word/2010/wordml" xmlns:w15="http://schemas.microsoft.com/office/word/2012/wordml" xmlns:w16se="http://schemas.microsoft.com/office/word/2015/wordml/symex" xmlns:wpg="http://schemas.microsoft.com/office/word/2010/wordprocessingGroup" xmlns:wpi="http://schemas.microsoft.com/office/word/2010/wordprocessingInk" xmlns:wne="http://schemas.microsoft.com/office/word/2006/wordml" xmlns:wps="http://schemas.microsoft.com/office/word/2010/wordprocessingShape" mc:Ignorable="w14 w15 w16se wp14">
+<w:ftr xmlns:wpc="http://schemas.microsoft.com/office/word/2010/wordprocessingCanvas" xmlns:mc="http://schemas.openxmlformats.org/markup-compatibility/2006" xmlns:o="urn:schemas-microsoft-com:office:office" xmlns:r="http://schemas.openxmlformats.org/officeDocument/2006/relationships" xmlns:m="http://schemas.openxmlformats.org/officeDocument/2006/math" xmlns:v="urn:schemas-microsoft-com:vml" xmlns:wp14="http://schemas.microsoft.com/office/word/2010/wordprocessingDrawing" xmlns:wp="http://schemas.openxmlformats.org/drawingml/2006/wordprocessingDrawing" xmlns:w10="urn:schemas-microsoft-com:office:word" xmlns:w="http://schemas.openxmlformats.org/wordprocessingml/2006/main" xmlns:w14="http://schemas.microsoft.com/office/word/2010/wordml" xmlns:wpg="http://schemas.microsoft.com/office/word/2010/wordprocessingGroup" xmlns:wpi="http://schemas.microsoft.com/office/word/2010/wordprocessingInk" xmlns:wne="http://schemas.microsoft.com/office/word/2006/wordml" xmlns:wps="http://schemas.microsoft.com/office/word/2010/wordprocessingShape" mc:Ignorable="w14 wp14">
   <w:p>
     <w:pPr>
       <w:pStyle w:val="Footer"/>
@@ -10823,7 +10827,7 @@
             </wp:anchor>
           </w:drawing>
         </mc:Choice>
-        <mc:Fallback>
+        <mc:Fallback xmlns:w16se="http://schemas.microsoft.com/office/word/2015/wordml/symex" xmlns:w15="http://schemas.microsoft.com/office/word/2012/wordml" xmlns:cx1="http://schemas.microsoft.com/office/drawing/2015/9/8/chartex" xmlns:cx="http://schemas.microsoft.com/office/drawing/2014/chartex">
           <w:pict>
             <v:rect w14:anchorId="0309FDC0" id="Text Box 17" o:spid="_x0000_s1026" style="position:absolute;margin-left:124.2pt;margin-top:13.9pt;width:396.35pt;height:40.5pt;z-index:-503316470;visibility:visible;mso-wrap-style:square;mso-wrap-distance-left:9pt;mso-wrap-distance-top:3.6pt;mso-wrap-distance-right:9pt;mso-wrap-distance-bottom:3.6pt;mso-position-horizontal:absolute;mso-position-horizontal-relative:text;mso-position-vertical:absolute;mso-position-vertical-relative:text;v-text-anchor:top" o:gfxdata="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" filled="f" stroked="f" strokeweight=".26mm">
               <v:textbox inset="2.5mm,1.25mm,2.5mm,1.25mm">
@@ -10914,7 +10918,7 @@
                                   </pic:cNvPicPr>
                                 </pic:nvPicPr>
                                 <pic:blipFill>
-                                  <a:blip r:embed="rId3"/>
+                                  <a:blip r:embed="rId15"/>
                                   <a:stretch>
                                     <a:fillRect/>
                                   </a:stretch>
@@ -10967,7 +10971,7 @@
                                   </pic:cNvPicPr>
                                 </pic:nvPicPr>
                                 <pic:blipFill>
-                                  <a:blip r:embed="rId4"/>
+                                  <a:blip r:embed="rId16"/>
                                   <a:stretch>
                                     <a:fillRect/>
                                   </a:stretch>
@@ -11020,7 +11024,7 @@
                                   </pic:cNvPicPr>
                                 </pic:nvPicPr>
                                 <pic:blipFill>
-                                  <a:blip r:embed="rId5"/>
+                                  <a:blip r:embed="rId17"/>
                                   <a:stretch>
                                     <a:fillRect/>
                                   </a:stretch>
@@ -11073,7 +11077,7 @@
                                   </pic:cNvPicPr>
                                 </pic:nvPicPr>
                                 <pic:blipFill>
-                                  <a:blip r:embed="rId6"/>
+                                  <a:blip r:embed="rId18"/>
                                   <a:stretch>
                                     <a:fillRect/>
                                   </a:stretch>
@@ -11126,7 +11130,7 @@
                                   </pic:cNvPicPr>
                                 </pic:nvPicPr>
                                 <pic:blipFill>
-                                  <a:blip r:embed="rId7"/>
+                                  <a:blip r:embed="rId19"/>
                                   <a:stretch>
                                     <a:fillRect/>
                                   </a:stretch>
@@ -11179,7 +11183,7 @@
                                   </pic:cNvPicPr>
                                 </pic:nvPicPr>
                                 <pic:blipFill>
-                                  <a:blip r:embed="rId8"/>
+                                  <a:blip r:embed="rId20"/>
                                   <a:stretch>
                                     <a:fillRect/>
                                   </a:stretch>
@@ -11232,7 +11236,7 @@
                                   </pic:cNvPicPr>
                                 </pic:nvPicPr>
                                 <pic:blipFill>
-                                  <a:blip r:embed="rId9"/>
+                                  <a:blip r:embed="rId21"/>
                                   <a:stretch>
                                     <a:fillRect/>
                                   </a:stretch>
@@ -11285,7 +11289,7 @@
                                   </pic:cNvPicPr>
                                 </pic:nvPicPr>
                                 <pic:blipFill>
-                                  <a:blip r:embed="rId10"/>
+                                  <a:blip r:embed="rId22"/>
                                   <a:stretch>
                                     <a:fillRect/>
                                   </a:stretch>
@@ -11338,7 +11342,7 @@
                                   </pic:cNvPicPr>
                                 </pic:nvPicPr>
                                 <pic:blipFill>
-                                  <a:blip r:embed="rId11"/>
+                                  <a:blip r:embed="rId23"/>
                                   <a:stretch>
                                     <a:fillRect/>
                                   </a:stretch>
@@ -11391,7 +11395,7 @@
                                   </pic:cNvPicPr>
                                 </pic:nvPicPr>
                                 <pic:blipFill>
-                                  <a:blip r:embed="rId12"/>
+                                  <a:blip r:embed="rId24"/>
                                   <a:stretch>
                                     <a:fillRect/>
                                   </a:stretch>
@@ -11504,7 +11508,7 @@
             </wp:anchor>
           </w:drawing>
         </mc:Choice>
-        <mc:Fallback>
+        <mc:Fallback xmlns:w16se="http://schemas.microsoft.com/office/word/2015/wordml/symex" xmlns:w15="http://schemas.microsoft.com/office/word/2012/wordml" xmlns:cx1="http://schemas.microsoft.com/office/drawing/2015/9/8/chartex" xmlns:cx="http://schemas.microsoft.com/office/drawing/2014/chartex">
           <w:pict>
             <v:rect w14:anchorId="4D77243C" id="Text Box 2" o:spid="_x0000_s1027" style="position:absolute;margin-left:124pt;margin-top:33.45pt;width:44.9pt;height:15.8pt;z-index:-503316461;visibility:visible;mso-wrap-style:square;mso-wrap-distance-left:9pt;mso-wrap-distance-top:0;mso-wrap-distance-right:9pt;mso-wrap-distance-bottom:0;mso-position-horizontal:absolute;mso-position-horizontal-relative:text;mso-position-vertical:absolute;mso-position-vertical-relative:text;v-text-anchor:middle" o:gfxdata="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" filled="f" stroked="f" strokeweight=".18mm">
               <v:textbox inset=".49mm,0,0,0">
@@ -11614,7 +11618,7 @@
                                         </pic:cNvPicPr>
                                       </pic:nvPicPr>
                                       <pic:blipFill>
-                                        <a:blip r:embed="rId15"/>
+                                        <a:blip r:embed="rId25"/>
                                         <a:stretch>
                                           <a:fillRect/>
                                         </a:stretch>
@@ -11646,7 +11650,7 @@
             </wp:anchor>
           </w:drawing>
         </mc:Choice>
-        <mc:Fallback>
+        <mc:Fallback xmlns:w16se="http://schemas.microsoft.com/office/word/2015/wordml/symex" xmlns:w15="http://schemas.microsoft.com/office/word/2012/wordml" xmlns:cx1="http://schemas.microsoft.com/office/drawing/2015/9/8/chartex" xmlns:cx="http://schemas.microsoft.com/office/drawing/2014/chartex">
           <w:pict>
             <v:rect w14:anchorId="0838D6BD" id="Text Box 4" o:spid="_x0000_s1028" style="position:absolute;margin-left:1pt;margin-top:13.75pt;width:123.15pt;height:40.5pt;z-index:-503316452;visibility:visible;mso-wrap-style:square;mso-wrap-distance-left:9pt;mso-wrap-distance-top:3.6pt;mso-wrap-distance-right:9pt;mso-wrap-distance-bottom:3.6pt;mso-position-horizontal:absolute;mso-position-horizontal-relative:text;mso-position-vertical:absolute;mso-position-vertical-relative:text;v-text-anchor:top" o:gfxdata="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" filled="f" stroked="f" strokeweight=".26mm">
               <v:textbox inset="2.5mm,1.25mm,2.5mm,1.25mm">
@@ -11679,7 +11683,7 @@
                                   </pic:cNvPicPr>
                                 </pic:nvPicPr>
                                 <pic:blipFill>
-                                  <a:blip r:embed="rId15"/>
+                                  <a:blip r:embed="rId26"/>
                                   <a:stretch>
                                     <a:fillRect/>
                                   </a:stretch>
@@ -11766,7 +11770,7 @@
             </wp:anchor>
           </w:drawing>
         </mc:Choice>
-        <mc:Fallback xmlns:cx2="http://schemas.microsoft.com/office/drawing/2015/10/21/chartex">
+        <mc:Fallback xmlns:cx2="http://schemas.microsoft.com/office/drawing/2015/10/21/chartex" xmlns:w16se="http://schemas.microsoft.com/office/word/2015/wordml/symex" xmlns:w15="http://schemas.microsoft.com/office/word/2012/wordml" xmlns:cx1="http://schemas.microsoft.com/office/drawing/2015/9/8/chartex" xmlns:cx="http://schemas.microsoft.com/office/drawing/2014/chartex">
           <w:pict>
             <v:line id="shape_0" from="-0.3pt,11.2pt" to="520.45pt,11.2pt" ID="Straight Connector 1" stroked="t" style="position:absolute" wp14:anchorId="272A57D5">
               <v:stroke color="#f37123" weight="12600" joinstyle="miter" endcap="flat"/>
@@ -11865,7 +11869,7 @@
                             <w:rPr>
                               <w:noProof/>
                             </w:rPr>
-                            <w:t>1</w:t>
+                            <w:t>2</w:t>
                           </w:r>
                           <w:r>
                             <w:fldChar w:fldCharType="end"/>
@@ -11898,7 +11902,7 @@
                             <w:rPr>
                               <w:noProof/>
                             </w:rPr>
-                            <w:t>9</w:t>
+                            <w:t>8</w:t>
                           </w:r>
                           <w:r>
                             <w:fldChar w:fldCharType="end"/>
@@ -11920,7 +11924,7 @@
         </mc:Choice>
         <mc:Fallback>
           <w:pict>
-            <v:rect w14:anchorId="5503938A" id="Text Box 3" o:spid="_x0000_s1029" style="position:absolute;margin-left:446.5pt;margin-top:33.55pt;width:70.95pt;height:16pt;z-index:-503316434;visibility:visible;mso-wrap-style:square;mso-wrap-distance-left:9pt;mso-wrap-distance-top:0;mso-wrap-distance-right:9pt;mso-wrap-distance-bottom:0;mso-position-horizontal:absolute;mso-position-horizontal-relative:text;mso-position-vertical:absolute;mso-position-vertical-relative:text;v-text-anchor:middle" o:gfxdata="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" filled="f" stroked="f" strokeweight=".18mm">
+            <v:rect id="Text Box 3" o:spid="_x0000_s1029" style="position:absolute;margin-left:446.5pt;margin-top:33.55pt;width:70.95pt;height:16pt;z-index:-503316434;visibility:visible;mso-wrap-style:square;mso-wrap-distance-left:9pt;mso-wrap-distance-top:0;mso-wrap-distance-right:9pt;mso-wrap-distance-bottom:0;mso-position-horizontal:absolute;mso-position-horizontal-relative:text;mso-position-vertical:absolute;mso-position-vertical-relative:text;v-text-anchor:middle" o:gfxdata="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" filled="f" stroked="f" strokeweight=".18mm">
               <v:textbox inset="0,0,0,0">
                 <w:txbxContent>
                   <w:p>
@@ -11960,7 +11964,7 @@
                       <w:rPr>
                         <w:noProof/>
                       </w:rPr>
-                      <w:t>1</w:t>
+                      <w:t>2</w:t>
                     </w:r>
                     <w:r>
                       <w:fldChar w:fldCharType="end"/>
@@ -11993,7 +11997,7 @@
                       <w:rPr>
                         <w:noProof/>
                       </w:rPr>
-                      <w:t>9</w:t>
+                      <w:t>8</w:t>
                     </w:r>
                     <w:r>
                       <w:fldChar w:fldCharType="end"/>
@@ -12011,7 +12015,7 @@
 </file>
 
 <file path=word/footnotes.xml><?xml version="1.0" encoding="utf-8"?>
-<w:footnotes xmlns:wpc="http://schemas.microsoft.com/office/word/2010/wordprocessingCanvas" xmlns:cx="http://schemas.microsoft.com/office/drawing/2014/chartex" xmlns:cx1="http://schemas.microsoft.com/office/drawing/2015/9/8/chartex" xmlns:mc="http://schemas.openxmlformats.org/markup-compatibility/2006" xmlns:o="urn:schemas-microsoft-com:office:office" xmlns:r="http://schemas.openxmlformats.org/officeDocument/2006/relationships" xmlns:m="http://schemas.openxmlformats.org/officeDocument/2006/math" xmlns:v="urn:schemas-microsoft-com:vml" xmlns:wp14="http://schemas.microsoft.com/office/word/2010/wordprocessingDrawing" xmlns:wp="http://schemas.openxmlformats.org/drawingml/2006/wordprocessingDrawing" xmlns:w10="urn:schemas-microsoft-com:office:word" xmlns:w="http://schemas.openxmlformats.org/wordprocessingml/2006/main" xmlns:w14="http://schemas.microsoft.com/office/word/2010/wordml" xmlns:w15="http://schemas.microsoft.com/office/word/2012/wordml" xmlns:w16se="http://schemas.microsoft.com/office/word/2015/wordml/symex" xmlns:wpg="http://schemas.microsoft.com/office/word/2010/wordprocessingGroup" xmlns:wpi="http://schemas.microsoft.com/office/word/2010/wordprocessingInk" xmlns:wne="http://schemas.microsoft.com/office/word/2006/wordml" xmlns:wps="http://schemas.microsoft.com/office/word/2010/wordprocessingShape" mc:Ignorable="w14 w15 w16se wp14">
+<w:footnotes xmlns:wpc="http://schemas.microsoft.com/office/word/2010/wordprocessingCanvas" xmlns:mc="http://schemas.openxmlformats.org/markup-compatibility/2006" xmlns:o="urn:schemas-microsoft-com:office:office" xmlns:r="http://schemas.openxmlformats.org/officeDocument/2006/relationships" xmlns:m="http://schemas.openxmlformats.org/officeDocument/2006/math" xmlns:v="urn:schemas-microsoft-com:vml" xmlns:wp14="http://schemas.microsoft.com/office/word/2010/wordprocessingDrawing" xmlns:wp="http://schemas.openxmlformats.org/drawingml/2006/wordprocessingDrawing" xmlns:w10="urn:schemas-microsoft-com:office:word" xmlns:w="http://schemas.openxmlformats.org/wordprocessingml/2006/main" xmlns:w14="http://schemas.microsoft.com/office/word/2010/wordml" xmlns:wpg="http://schemas.microsoft.com/office/word/2010/wordprocessingGroup" xmlns:wpi="http://schemas.microsoft.com/office/word/2010/wordprocessingInk" xmlns:wne="http://schemas.microsoft.com/office/word/2006/wordml" xmlns:wps="http://schemas.microsoft.com/office/word/2010/wordprocessingShape" mc:Ignorable="w14 wp14">
   <w:footnote w:type="separator" w:id="-1">
     <w:p>
       <w:pPr>
@@ -12036,7 +12040,7 @@
 </file>
 
 <file path=word/header1.xml><?xml version="1.0" encoding="utf-8"?>
-<w:hdr xmlns:wpc="http://schemas.microsoft.com/office/word/2010/wordprocessingCanvas" xmlns:cx="http://schemas.microsoft.com/office/drawing/2014/chartex" xmlns:cx1="http://schemas.microsoft.com/office/drawing/2015/9/8/chartex" xmlns:mc="http://schemas.openxmlformats.org/markup-compatibility/2006" xmlns:o="urn:schemas-microsoft-com:office:office" xmlns:r="http://schemas.openxmlformats.org/officeDocument/2006/relationships" xmlns:m="http://schemas.openxmlformats.org/officeDocument/2006/math" xmlns:v="urn:schemas-microsoft-com:vml" xmlns:wp14="http://schemas.microsoft.com/office/word/2010/wordprocessingDrawing" xmlns:wp="http://schemas.openxmlformats.org/drawingml/2006/wordprocessingDrawing" xmlns:w10="urn:schemas-microsoft-com:office:word" xmlns:w="http://schemas.openxmlformats.org/wordprocessingml/2006/main" xmlns:w14="http://schemas.microsoft.com/office/word/2010/wordml" xmlns:w15="http://schemas.microsoft.com/office/word/2012/wordml" xmlns:w16se="http://schemas.microsoft.com/office/word/2015/wordml/symex" xmlns:wpg="http://schemas.microsoft.com/office/word/2010/wordprocessingGroup" xmlns:wpi="http://schemas.microsoft.com/office/word/2010/wordprocessingInk" xmlns:wne="http://schemas.microsoft.com/office/word/2006/wordml" xmlns:wps="http://schemas.microsoft.com/office/word/2010/wordprocessingShape" mc:Ignorable="w14 w15 w16se wp14">
+<w:hdr xmlns:wpc="http://schemas.microsoft.com/office/word/2010/wordprocessingCanvas" xmlns:mc="http://schemas.openxmlformats.org/markup-compatibility/2006" xmlns:o="urn:schemas-microsoft-com:office:office" xmlns:r="http://schemas.openxmlformats.org/officeDocument/2006/relationships" xmlns:m="http://schemas.openxmlformats.org/officeDocument/2006/math" xmlns:v="urn:schemas-microsoft-com:vml" xmlns:wp14="http://schemas.microsoft.com/office/word/2010/wordprocessingDrawing" xmlns:wp="http://schemas.openxmlformats.org/drawingml/2006/wordprocessingDrawing" xmlns:w10="urn:schemas-microsoft-com:office:word" xmlns:w="http://schemas.openxmlformats.org/wordprocessingml/2006/main" xmlns:w14="http://schemas.microsoft.com/office/word/2010/wordml" xmlns:wpg="http://schemas.microsoft.com/office/word/2010/wordprocessingGroup" xmlns:wpi="http://schemas.microsoft.com/office/word/2010/wordprocessingInk" xmlns:wne="http://schemas.microsoft.com/office/word/2006/wordml" xmlns:wps="http://schemas.microsoft.com/office/word/2010/wordprocessingShape" mc:Ignorable="w14 wp14">
   <w:p>
     <w:pPr>
       <w:pStyle w:val="Header"/>
@@ -12047,8 +12051,8 @@
 </file>
 
 <file path=word/numbering.xml><?xml version="1.0" encoding="utf-8"?>
-<w:numbering xmlns:wpc="http://schemas.microsoft.com/office/word/2010/wordprocessingCanvas" xmlns:cx="http://schemas.microsoft.com/office/drawing/2014/chartex" xmlns:cx1="http://schemas.microsoft.com/office/drawing/2015/9/8/chartex" xmlns:mc="http://schemas.openxmlformats.org/markup-compatibility/2006" xmlns:o="urn:schemas-microsoft-com:office:office" xmlns:r="http://schemas.openxmlformats.org/officeDocument/2006/relationships" xmlns:m="http://schemas.openxmlformats.org/officeDocument/2006/math" xmlns:v="urn:schemas-microsoft-com:vml" xmlns:wp14="http://schemas.microsoft.com/office/word/2010/wordprocessingDrawing" xmlns:wp="http://schemas.openxmlformats.org/drawingml/2006/wordprocessingDrawing" xmlns:w10="urn:schemas-microsoft-com:office:word" xmlns:w="http://schemas.openxmlformats.org/wordprocessingml/2006/main" xmlns:w14="http://schemas.microsoft.com/office/word/2010/wordml" xmlns:w15="http://schemas.microsoft.com/office/word/2012/wordml" xmlns:w16se="http://schemas.microsoft.com/office/word/2015/wordml/symex" xmlns:wpg="http://schemas.microsoft.com/office/word/2010/wordprocessingGroup" xmlns:wpi="http://schemas.microsoft.com/office/word/2010/wordprocessingInk" xmlns:wne="http://schemas.microsoft.com/office/word/2006/wordml" xmlns:wps="http://schemas.microsoft.com/office/word/2010/wordprocessingShape" mc:Ignorable="w14 w15 w16se wp14">
-  <w:abstractNum w:abstractNumId="0" w15:restartNumberingAfterBreak="0">
+<w:numbering xmlns:wpc="http://schemas.microsoft.com/office/word/2010/wordprocessingCanvas" xmlns:mc="http://schemas.openxmlformats.org/markup-compatibility/2006" xmlns:o="urn:schemas-microsoft-com:office:office" xmlns:r="http://schemas.openxmlformats.org/officeDocument/2006/relationships" xmlns:m="http://schemas.openxmlformats.org/officeDocument/2006/math" xmlns:v="urn:schemas-microsoft-com:vml" xmlns:wp14="http://schemas.microsoft.com/office/word/2010/wordprocessingDrawing" xmlns:wp="http://schemas.openxmlformats.org/drawingml/2006/wordprocessingDrawing" xmlns:w10="urn:schemas-microsoft-com:office:word" xmlns:w="http://schemas.openxmlformats.org/wordprocessingml/2006/main" xmlns:w14="http://schemas.microsoft.com/office/word/2010/wordml" xmlns:wpg="http://schemas.microsoft.com/office/word/2010/wordprocessingGroup" xmlns:wpi="http://schemas.microsoft.com/office/word/2010/wordprocessingInk" xmlns:wne="http://schemas.microsoft.com/office/word/2006/wordml" xmlns:wps="http://schemas.microsoft.com/office/word/2010/wordprocessingShape" mc:Ignorable="w14 wp14">
+  <w:abstractNum w:abstractNumId="0">
     <w:nsid w:val="2BAA62B3"/>
     <w:multiLevelType w:val="multilevel"/>
     <w:tmpl w:val="60A4CC8A"/>
@@ -12134,7 +12138,7 @@
       </w:pPr>
     </w:lvl>
   </w:abstractNum>
-  <w:abstractNum w:abstractNumId="1" w15:restartNumberingAfterBreak="0">
+  <w:abstractNum w:abstractNumId="1">
     <w:nsid w:val="2E7B5B18"/>
     <w:multiLevelType w:val="multilevel"/>
     <w:tmpl w:val="8AC41074"/>
@@ -12247,7 +12251,7 @@
       </w:rPr>
     </w:lvl>
   </w:abstractNum>
-  <w:abstractNum w:abstractNumId="2" w15:restartNumberingAfterBreak="0">
+  <w:abstractNum w:abstractNumId="2">
     <w:nsid w:val="429B767F"/>
     <w:multiLevelType w:val="multilevel"/>
     <w:tmpl w:val="6B7610D2"/>
@@ -12369,7 +12373,7 @@
       </w:rPr>
     </w:lvl>
   </w:abstractNum>
-  <w:abstractNum w:abstractNumId="3" w15:restartNumberingAfterBreak="0">
+  <w:abstractNum w:abstractNumId="3">
     <w:nsid w:val="433C278B"/>
     <w:multiLevelType w:val="multilevel"/>
     <w:tmpl w:val="7C7AC52A"/>
@@ -12482,7 +12486,7 @@
       </w:rPr>
     </w:lvl>
   </w:abstractNum>
-  <w:abstractNum w:abstractNumId="4" w15:restartNumberingAfterBreak="0">
+  <w:abstractNum w:abstractNumId="4">
     <w:nsid w:val="47606F45"/>
     <w:multiLevelType w:val="multilevel"/>
     <w:tmpl w:val="FF945B7E"/>
@@ -12595,7 +12599,7 @@
       </w:rPr>
     </w:lvl>
   </w:abstractNum>
-  <w:abstractNum w:abstractNumId="5" w15:restartNumberingAfterBreak="0">
+  <w:abstractNum w:abstractNumId="5">
     <w:nsid w:val="493E1192"/>
     <w:multiLevelType w:val="multilevel"/>
     <w:tmpl w:val="8168041C"/>
@@ -12708,7 +12712,7 @@
       </w:rPr>
     </w:lvl>
   </w:abstractNum>
-  <w:abstractNum w:abstractNumId="6" w15:restartNumberingAfterBreak="0">
+  <w:abstractNum w:abstractNumId="6">
     <w:nsid w:val="57FF0E7C"/>
     <w:multiLevelType w:val="multilevel"/>
     <w:tmpl w:val="A8CE88EE"/>
@@ -12830,7 +12834,7 @@
       </w:rPr>
     </w:lvl>
   </w:abstractNum>
-  <w:abstractNum w:abstractNumId="7" w15:restartNumberingAfterBreak="0">
+  <w:abstractNum w:abstractNumId="7">
     <w:nsid w:val="669830D3"/>
     <w:multiLevelType w:val="multilevel"/>
     <w:tmpl w:val="B420D03C"/>
@@ -12943,7 +12947,7 @@
       </w:rPr>
     </w:lvl>
   </w:abstractNum>
-  <w:abstractNum w:abstractNumId="8" w15:restartNumberingAfterBreak="0">
+  <w:abstractNum w:abstractNumId="8">
     <w:nsid w:val="71E93628"/>
     <w:multiLevelType w:val="multilevel"/>
     <w:tmpl w:val="B5A4E622"/>
@@ -13123,7 +13127,7 @@
 </file>
 
 <file path=word/styles.xml><?xml version="1.0" encoding="utf-8"?>
-<w:styles xmlns:mc="http://schemas.openxmlformats.org/markup-compatibility/2006" xmlns:r="http://schemas.openxmlformats.org/officeDocument/2006/relationships" xmlns:w="http://schemas.openxmlformats.org/wordprocessingml/2006/main" xmlns:w14="http://schemas.microsoft.com/office/word/2010/wordml" xmlns:w15="http://schemas.microsoft.com/office/word/2012/wordml" xmlns:w16se="http://schemas.microsoft.com/office/word/2015/wordml/symex" mc:Ignorable="w14 w15 w16se">
+<w:styles xmlns:mc="http://schemas.openxmlformats.org/markup-compatibility/2006" xmlns:r="http://schemas.openxmlformats.org/officeDocument/2006/relationships" xmlns:w="http://schemas.openxmlformats.org/wordprocessingml/2006/main" xmlns:w14="http://schemas.microsoft.com/office/word/2010/wordml" mc:Ignorable="w14">
   <w:docDefaults>
     <w:rPrDefault>
       <w:rPr>
@@ -13139,378 +13143,145 @@
       </w:pPr>
     </w:pPrDefault>
   </w:docDefaults>
-  <w:latentStyles w:defLockedState="0" w:defUIPriority="99" w:defSemiHidden="0" w:defUnhideWhenUsed="0" w:defQFormat="0" w:count="371">
-    <w:lsdException w:name="Normal" w:uiPriority="0" w:qFormat="1"/>
-    <w:lsdException w:name="heading 1" w:uiPriority="9" w:qFormat="1"/>
-    <w:lsdException w:name="heading 2" w:semiHidden="1" w:uiPriority="9" w:unhideWhenUsed="1" w:qFormat="1"/>
-    <w:lsdException w:name="heading 3" w:semiHidden="1" w:uiPriority="9" w:unhideWhenUsed="1" w:qFormat="1"/>
-    <w:lsdException w:name="heading 4" w:semiHidden="1" w:uiPriority="9" w:unhideWhenUsed="1" w:qFormat="1"/>
-    <w:lsdException w:name="heading 5" w:semiHidden="1" w:uiPriority="9" w:unhideWhenUsed="1" w:qFormat="1"/>
-    <w:lsdException w:name="heading 6" w:semiHidden="1" w:uiPriority="9" w:unhideWhenUsed="1" w:qFormat="1"/>
-    <w:lsdException w:name="heading 7" w:semiHidden="1" w:uiPriority="9" w:unhideWhenUsed="1" w:qFormat="1"/>
-    <w:lsdException w:name="heading 8" w:semiHidden="1" w:uiPriority="9" w:unhideWhenUsed="1" w:qFormat="1"/>
-    <w:lsdException w:name="heading 9" w:semiHidden="1" w:uiPriority="9" w:unhideWhenUsed="1" w:qFormat="1"/>
-    <w:lsdException w:name="index 1" w:semiHidden="1" w:unhideWhenUsed="1"/>
-    <w:lsdException w:name="index 2" w:semiHidden="1" w:unhideWhenUsed="1"/>
-    <w:lsdException w:name="index 3" w:semiHidden="1" w:unhideWhenUsed="1"/>
-    <w:lsdException w:name="index 4" w:semiHidden="1" w:unhideWhenUsed="1"/>
-    <w:lsdException w:name="index 5" w:semiHidden="1" w:unhideWhenUsed="1"/>
-    <w:lsdException w:name="index 6" w:semiHidden="1" w:unhideWhenUsed="1"/>
-    <w:lsdException w:name="index 7" w:semiHidden="1" w:unhideWhenUsed="1"/>
-    <w:lsdException w:name="index 8" w:semiHidden="1" w:unhideWhenUsed="1"/>
-    <w:lsdException w:name="index 9" w:semiHidden="1" w:unhideWhenUsed="1"/>
-    <w:lsdException w:name="toc 1" w:semiHidden="1" w:uiPriority="39" w:unhideWhenUsed="1"/>
-    <w:lsdException w:name="toc 2" w:semiHidden="1" w:uiPriority="39" w:unhideWhenUsed="1"/>
-    <w:lsdException w:name="toc 3" w:semiHidden="1" w:uiPriority="39" w:unhideWhenUsed="1"/>
-    <w:lsdException w:name="toc 4" w:semiHidden="1" w:uiPriority="39" w:unhideWhenUsed="1"/>
-    <w:lsdException w:name="toc 5" w:semiHidden="1" w:uiPriority="39" w:unhideWhenUsed="1"/>
-    <w:lsdException w:name="toc 6" w:semiHidden="1" w:uiPriority="39" w:unhideWhenUsed="1"/>
-    <w:lsdException w:name="toc 7" w:semiHidden="1" w:uiPriority="39" w:unhideWhenUsed="1"/>
-    <w:lsdException w:name="toc 8" w:semiHidden="1" w:uiPriority="39" w:unhideWhenUsed="1"/>
-    <w:lsdException w:name="toc 9" w:semiHidden="1" w:uiPriority="39" w:unhideWhenUsed="1"/>
-    <w:lsdException w:name="Normal Indent" w:semiHidden="1" w:unhideWhenUsed="1"/>
-    <w:lsdException w:name="footnote text" w:semiHidden="1" w:unhideWhenUsed="1"/>
-    <w:lsdException w:name="annotation text" w:semiHidden="1" w:unhideWhenUsed="1"/>
-    <w:lsdException w:name="header" w:semiHidden="1" w:unhideWhenUsed="1"/>
-    <w:lsdException w:name="footer" w:semiHidden="1" w:unhideWhenUsed="1"/>
-    <w:lsdException w:name="index heading" w:semiHidden="1" w:unhideWhenUsed="1"/>
-    <w:lsdException w:name="caption" w:semiHidden="1" w:uiPriority="35" w:unhideWhenUsed="1" w:qFormat="1"/>
-    <w:lsdException w:name="table of figures" w:semiHidden="1" w:unhideWhenUsed="1"/>
-    <w:lsdException w:name="envelope address" w:semiHidden="1" w:unhideWhenUsed="1"/>
-    <w:lsdException w:name="envelope return" w:semiHidden="1" w:unhideWhenUsed="1"/>
-    <w:lsdException w:name="footnote reference" w:semiHidden="1" w:unhideWhenUsed="1"/>
-    <w:lsdException w:name="annotation reference" w:semiHidden="1" w:unhideWhenUsed="1"/>
-    <w:lsdException w:name="line number" w:semiHidden="1" w:unhideWhenUsed="1"/>
-    <w:lsdException w:name="page number" w:semiHidden="1" w:unhideWhenUsed="1"/>
-    <w:lsdException w:name="endnote reference" w:semiHidden="1" w:unhideWhenUsed="1"/>
-    <w:lsdException w:name="endnote text" w:semiHidden="1" w:unhideWhenUsed="1"/>
-    <w:lsdException w:name="table of authorities" w:semiHidden="1" w:unhideWhenUsed="1"/>
-    <w:lsdException w:name="macro" w:semiHidden="1" w:unhideWhenUsed="1"/>
-    <w:lsdException w:name="toa heading" w:semiHidden="1" w:unhideWhenUsed="1"/>
-    <w:lsdException w:name="List" w:semiHidden="1" w:unhideWhenUsed="1"/>
-    <w:lsdException w:name="List Bullet" w:semiHidden="1" w:unhideWhenUsed="1"/>
-    <w:lsdException w:name="List Number" w:semiHidden="1" w:unhideWhenUsed="1"/>
-    <w:lsdException w:name="List 2" w:semiHidden="1" w:unhideWhenUsed="1"/>
-    <w:lsdException w:name="List 3" w:semiHidden="1" w:unhideWhenUsed="1"/>
-    <w:lsdException w:name="List 4" w:semiHidden="1" w:unhideWhenUsed="1"/>
-    <w:lsdException w:name="List 5" w:semiHidden="1" w:unhideWhenUsed="1"/>
-    <w:lsdException w:name="List Bullet 2" w:semiHidden="1" w:unhideWhenUsed="1"/>
-    <w:lsdException w:name="List Bullet 3" w:semiHidden="1" w:unhideWhenUsed="1"/>
-    <w:lsdException w:name="List Bullet 4" w:semiHidden="1" w:unhideWhenUsed="1"/>
-    <w:lsdException w:name="List Bullet 5" w:semiHidden="1" w:unhideWhenUsed="1"/>
-    <w:lsdException w:name="List Number 2" w:semiHidden="1" w:unhideWhenUsed="1"/>
-    <w:lsdException w:name="List Number 3" w:semiHidden="1" w:unhideWhenUsed="1"/>
-    <w:lsdException w:name="List Number 4" w:semiHidden="1" w:unhideWhenUsed="1"/>
-    <w:lsdException w:name="List Number 5" w:semiHidden="1" w:unhideWhenUsed="1"/>
-    <w:lsdException w:name="Title" w:uiPriority="10" w:qFormat="1"/>
-    <w:lsdException w:name="Closing" w:semiHidden="1" w:unhideWhenUsed="1"/>
-    <w:lsdException w:name="Signature" w:semiHidden="1" w:unhideWhenUsed="1"/>
-    <w:lsdException w:name="Default Paragraph Font" w:semiHidden="1" w:uiPriority="1" w:unhideWhenUsed="1"/>
-    <w:lsdException w:name="Body Text" w:semiHidden="1" w:unhideWhenUsed="1"/>
-    <w:lsdException w:name="Body Text Indent" w:semiHidden="1" w:unhideWhenUsed="1"/>
-    <w:lsdException w:name="List Continue" w:semiHidden="1" w:unhideWhenUsed="1"/>
-    <w:lsdException w:name="List Continue 2" w:semiHidden="1" w:unhideWhenUsed="1"/>
-    <w:lsdException w:name="List Continue 3" w:semiHidden="1" w:unhideWhenUsed="1"/>
-    <w:lsdException w:name="List Continue 4" w:semiHidden="1" w:unhideWhenUsed="1"/>
-    <w:lsdException w:name="List Continue 5" w:semiHidden="1" w:unhideWhenUsed="1"/>
-    <w:lsdException w:name="Message Header" w:semiHidden="1" w:unhideWhenUsed="1"/>
-    <w:lsdException w:name="Subtitle" w:uiPriority="11" w:qFormat="1"/>
-    <w:lsdException w:name="Salutation" w:semiHidden="1" w:unhideWhenUsed="1"/>
-    <w:lsdException w:name="Date" w:semiHidden="1" w:unhideWhenUsed="1"/>
-    <w:lsdException w:name="Body Text First Indent" w:semiHidden="1" w:unhideWhenUsed="1"/>
-    <w:lsdException w:name="Body Text First Indent 2" w:semiHidden="1" w:unhideWhenUsed="1"/>
-    <w:lsdException w:name="Note Heading" w:semiHidden="1" w:unhideWhenUsed="1"/>
-    <w:lsdException w:name="Body Text 2" w:semiHidden="1" w:unhideWhenUsed="1"/>
-    <w:lsdException w:name="Body Text 3" w:semiHidden="1" w:unhideWhenUsed="1"/>
-    <w:lsdException w:name="Body Text Indent 2" w:semiHidden="1" w:unhideWhenUsed="1"/>
-    <w:lsdException w:name="Body Text Indent 3" w:semiHidden="1" w:unhideWhenUsed="1"/>
-    <w:lsdException w:name="Block Text" w:semiHidden="1" w:unhideWhenUsed="1"/>
-    <w:lsdException w:name="Hyperlink" w:semiHidden="1" w:unhideWhenUsed="1"/>
-    <w:lsdException w:name="FollowedHyperlink" w:semiHidden="1" w:unhideWhenUsed="1"/>
-    <w:lsdException w:name="Strong" w:uiPriority="22" w:qFormat="1"/>
-    <w:lsdException w:name="Emphasis" w:uiPriority="20" w:qFormat="1"/>
-    <w:lsdException w:name="Document Map" w:semiHidden="1" w:unhideWhenUsed="1"/>
-    <w:lsdException w:name="Plain Text" w:semiHidden="1" w:unhideWhenUsed="1"/>
-    <w:lsdException w:name="E-mail Signature" w:semiHidden="1" w:unhideWhenUsed="1"/>
-    <w:lsdException w:name="HTML Top of Form" w:semiHidden="1" w:unhideWhenUsed="1"/>
-    <w:lsdException w:name="HTML Bottom of Form" w:semiHidden="1" w:unhideWhenUsed="1"/>
-    <w:lsdException w:name="Normal (Web)" w:semiHidden="1" w:unhideWhenUsed="1"/>
-    <w:lsdException w:name="HTML Acronym" w:semiHidden="1" w:unhideWhenUsed="1"/>
-    <w:lsdException w:name="HTML Address" w:semiHidden="1" w:unhideWhenUsed="1"/>
-    <w:lsdException w:name="HTML Cite" w:semiHidden="1" w:unhideWhenUsed="1"/>
-    <w:lsdException w:name="HTML Code" w:semiHidden="1" w:unhideWhenUsed="1" w:qFormat="1"/>
-    <w:lsdException w:name="HTML Definition" w:semiHidden="1" w:unhideWhenUsed="1"/>
-    <w:lsdException w:name="HTML Keyboard" w:semiHidden="1" w:unhideWhenUsed="1"/>
-    <w:lsdException w:name="HTML Preformatted" w:semiHidden="1" w:unhideWhenUsed="1"/>
-    <w:lsdException w:name="HTML Sample" w:semiHidden="1" w:unhideWhenUsed="1"/>
-    <w:lsdException w:name="HTML Typewriter" w:semiHidden="1" w:unhideWhenUsed="1"/>
-    <w:lsdException w:name="HTML Variable" w:semiHidden="1" w:unhideWhenUsed="1"/>
-    <w:lsdException w:name="Normal Table" w:semiHidden="1" w:unhideWhenUsed="1"/>
-    <w:lsdException w:name="annotation subject" w:semiHidden="1" w:unhideWhenUsed="1"/>
-    <w:lsdException w:name="No List" w:semiHidden="1" w:unhideWhenUsed="1"/>
-    <w:lsdException w:name="Outline List 1" w:semiHidden="1" w:unhideWhenUsed="1"/>
-    <w:lsdException w:name="Outline List 2" w:semiHidden="1" w:unhideWhenUsed="1"/>
-    <w:lsdException w:name="Outline List 3" w:semiHidden="1" w:unhideWhenUsed="1"/>
-    <w:lsdException w:name="Table Simple 1" w:semiHidden="1" w:unhideWhenUsed="1"/>
-    <w:lsdException w:name="Table Simple 2" w:semiHidden="1" w:unhideWhenUsed="1"/>
-    <w:lsdException w:name="Table Simple 3" w:semiHidden="1" w:unhideWhenUsed="1"/>
-    <w:lsdException w:name="Table Classic 1" w:semiHidden="1" w:unhideWhenUsed="1"/>
-    <w:lsdException w:name="Table Classic 2" w:semiHidden="1" w:unhideWhenUsed="1"/>
-    <w:lsdException w:name="Table Classic 3" w:semiHidden="1" w:unhideWhenUsed="1"/>
-    <w:lsdException w:name="Table Classic 4" w:semiHidden="1" w:unhideWhenUsed="1"/>
-    <w:lsdException w:name="Table Colorful 1" w:semiHidden="1" w:unhideWhenUsed="1"/>
-    <w:lsdException w:name="Table Colorful 2" w:semiHidden="1" w:unhideWhenUsed="1"/>
-    <w:lsdException w:name="Table Colorful 3" w:semiHidden="1" w:unhideWhenUsed="1"/>
-    <w:lsdException w:name="Table Columns 1" w:semiHidden="1" w:unhideWhenUsed="1"/>
-    <w:lsdException w:name="Table Columns 2" w:semiHidden="1" w:unhideWhenUsed="1"/>
-    <w:lsdException w:name="Table Columns 3" w:semiHidden="1" w:unhideWhenUsed="1"/>
-    <w:lsdException w:name="Table Columns 4" w:semiHidden="1" w:unhideWhenUsed="1"/>
-    <w:lsdException w:name="Table Columns 5" w:semiHidden="1" w:unhideWhenUsed="1"/>
-    <w:lsdException w:name="Table Grid 1" w:semiHidden="1" w:unhideWhenUsed="1"/>
-    <w:lsdException w:name="Table Grid 2" w:semiHidden="1" w:unhideWhenUsed="1"/>
-    <w:lsdException w:name="Table Grid 3" w:semiHidden="1" w:unhideWhenUsed="1"/>
-    <w:lsdException w:name="Table Grid 4" w:semiHidden="1" w:unhideWhenUsed="1"/>
-    <w:lsdException w:name="Table Grid 5" w:semiHidden="1" w:unhideWhenUsed="1"/>
-    <w:lsdException w:name="Table Grid 6" w:semiHidden="1" w:unhideWhenUsed="1"/>
-    <w:lsdException w:name="Table Grid 7" w:semiHidden="1" w:unhideWhenUsed="1"/>
-    <w:lsdException w:name="Table Grid 8" w:semiHidden="1" w:unhideWhenUsed="1"/>
-    <w:lsdException w:name="Table List 1" w:semiHidden="1" w:unhideWhenUsed="1"/>
-    <w:lsdException w:name="Table List 2" w:semiHidden="1" w:unhideWhenUsed="1"/>
-    <w:lsdException w:name="Table List 3" w:semiHidden="1" w:unhideWhenUsed="1"/>
-    <w:lsdException w:name="Table List 4" w:semiHidden="1" w:unhideWhenUsed="1"/>
-    <w:lsdException w:name="Table List 5" w:semiHidden="1" w:unhideWhenUsed="1"/>
-    <w:lsdException w:name="Table List 6" w:semiHidden="1" w:unhideWhenUsed="1"/>
-    <w:lsdException w:name="Table List 7" w:semiHidden="1" w:unhideWhenUsed="1"/>
-    <w:lsdException w:name="Table List 8" w:semiHidden="1" w:unhideWhenUsed="1"/>
-    <w:lsdException w:name="Table 3D effects 1" w:semiHidden="1" w:unhideWhenUsed="1"/>
-    <w:lsdException w:name="Table 3D effects 2" w:semiHidden="1" w:unhideWhenUsed="1"/>
-    <w:lsdException w:name="Table 3D effects 3" w:semiHidden="1" w:unhideWhenUsed="1"/>
-    <w:lsdException w:name="Table Contemporary" w:semiHidden="1" w:unhideWhenUsed="1"/>
-    <w:lsdException w:name="Table Elegant" w:semiHidden="1" w:unhideWhenUsed="1"/>
-    <w:lsdException w:name="Table Professional" w:semiHidden="1" w:unhideWhenUsed="1"/>
-    <w:lsdException w:name="Table Subtle 1" w:semiHidden="1" w:unhideWhenUsed="1"/>
-    <w:lsdException w:name="Table Subtle 2" w:semiHidden="1" w:unhideWhenUsed="1"/>
-    <w:lsdException w:name="Table Web 1" w:semiHidden="1" w:unhideWhenUsed="1"/>
-    <w:lsdException w:name="Table Web 2" w:semiHidden="1" w:unhideWhenUsed="1"/>
-    <w:lsdException w:name="Table Web 3" w:semiHidden="1" w:unhideWhenUsed="1"/>
-    <w:lsdException w:name="Balloon Text" w:semiHidden="1" w:unhideWhenUsed="1"/>
-    <w:lsdException w:name="Table Grid" w:uiPriority="59"/>
-    <w:lsdException w:name="Table Theme" w:semiHidden="1" w:unhideWhenUsed="1"/>
-    <w:lsdException w:name="Placeholder Text" w:semiHidden="1"/>
-    <w:lsdException w:name="No Spacing" w:uiPriority="1" w:qFormat="1"/>
-    <w:lsdException w:name="Light Shading" w:uiPriority="60"/>
-    <w:lsdException w:name="Light List" w:uiPriority="61"/>
-    <w:lsdException w:name="Light Grid" w:uiPriority="62"/>
-    <w:lsdException w:name="Medium Shading 1" w:uiPriority="63"/>
-    <w:lsdException w:name="Medium Shading 2" w:uiPriority="64"/>
-    <w:lsdException w:name="Medium List 1" w:uiPriority="65"/>
-    <w:lsdException w:name="Medium List 2" w:uiPriority="66"/>
-    <w:lsdException w:name="Medium Grid 1" w:uiPriority="67"/>
-    <w:lsdException w:name="Medium Grid 2" w:uiPriority="68"/>
-    <w:lsdException w:name="Medium Grid 3" w:uiPriority="69"/>
-    <w:lsdException w:name="Dark List" w:uiPriority="70"/>
-    <w:lsdException w:name="Colorful Shading" w:uiPriority="71"/>
-    <w:lsdException w:name="Colorful List" w:uiPriority="72"/>
-    <w:lsdException w:name="Colorful Grid" w:uiPriority="73"/>
-    <w:lsdException w:name="Light Shading Accent 1" w:uiPriority="60"/>
-    <w:lsdException w:name="Light List Accent 1" w:uiPriority="61"/>
-    <w:lsdException w:name="Light Grid Accent 1" w:uiPriority="62"/>
-    <w:lsdException w:name="Medium Shading 1 Accent 1" w:uiPriority="63"/>
-    <w:lsdException w:name="Medium Shading 2 Accent 1" w:uiPriority="64"/>
-    <w:lsdException w:name="Medium List 1 Accent 1" w:uiPriority="65"/>
-    <w:lsdException w:name="Revision" w:semiHidden="1"/>
-    <w:lsdException w:name="List Paragraph" w:uiPriority="34" w:qFormat="1"/>
-    <w:lsdException w:name="Quote" w:uiPriority="29" w:qFormat="1"/>
-    <w:lsdException w:name="Intense Quote" w:uiPriority="30" w:qFormat="1"/>
-    <w:lsdException w:name="Medium List 2 Accent 1" w:uiPriority="66"/>
-    <w:lsdException w:name="Medium Grid 1 Accent 1" w:uiPriority="67"/>
-    <w:lsdException w:name="Medium Grid 2 Accent 1" w:uiPriority="68"/>
-    <w:lsdException w:name="Medium Grid 3 Accent 1" w:uiPriority="69"/>
-    <w:lsdException w:name="Dark List Accent 1" w:uiPriority="70"/>
-    <w:lsdException w:name="Colorful Shading Accent 1" w:uiPriority="71"/>
-    <w:lsdException w:name="Colorful List Accent 1" w:uiPriority="72"/>
-    <w:lsdException w:name="Colorful Grid Accent 1" w:uiPriority="73"/>
-    <w:lsdException w:name="Light Shading Accent 2" w:uiPriority="60"/>
-    <w:lsdException w:name="Light List Accent 2" w:uiPriority="61"/>
-    <w:lsdException w:name="Light Grid Accent 2" w:uiPriority="62"/>
-    <w:lsdException w:name="Medium Shading 1 Accent 2" w:uiPriority="63"/>
-    <w:lsdException w:name="Medium Shading 2 Accent 2" w:uiPriority="64"/>
-    <w:lsdException w:name="Medium List 1 Accent 2" w:uiPriority="65"/>
-    <w:lsdException w:name="Medium List 2 Accent 2" w:uiPriority="66"/>
-    <w:lsdException w:name="Medium Grid 1 Accent 2" w:uiPriority="67"/>
-    <w:lsdException w:name="Medium Grid 2 Accent 2" w:uiPriority="68"/>
-    <w:lsdException w:name="Medium Grid 3 Accent 2" w:uiPriority="69"/>
-    <w:lsdException w:name="Dark List Accent 2" w:uiPriority="70"/>
-    <w:lsdException w:name="Colorful Shading Accent 2" w:uiPriority="71"/>
-    <w:lsdException w:name="Colorful List Accent 2" w:uiPriority="72"/>
-    <w:lsdException w:name="Colorful Grid Accent 2" w:uiPriority="73"/>
-    <w:lsdException w:name="Light Shading Accent 3" w:uiPriority="60"/>
-    <w:lsdException w:name="Light List Accent 3" w:uiPriority="61"/>
-    <w:lsdException w:name="Light Grid Accent 3" w:uiPriority="62"/>
-    <w:lsdException w:name="Medium Shading 1 Accent 3" w:uiPriority="63"/>
-    <w:lsdException w:name="Medium Shading 2 Accent 3" w:uiPriority="64"/>
-    <w:lsdException w:name="Medium List 1 Accent 3" w:uiPriority="65"/>
-    <w:lsdException w:name="Medium List 2 Accent 3" w:uiPriority="66"/>
-    <w:lsdException w:name="Medium Grid 1 Accent 3" w:uiPriority="67"/>
-    <w:lsdException w:name="Medium Grid 2 Accent 3" w:uiPriority="68"/>
-    <w:lsdException w:name="Medium Grid 3 Accent 3" w:uiPriority="69"/>
-    <w:lsdException w:name="Dark List Accent 3" w:uiPriority="70"/>
-    <w:lsdException w:name="Colorful Shading Accent 3" w:uiPriority="71"/>
-    <w:lsdException w:name="Colorful List Accent 3" w:uiPriority="72"/>
-    <w:lsdException w:name="Colorful Grid Accent 3" w:uiPriority="73"/>
-    <w:lsdException w:name="Light Shading Accent 4" w:uiPriority="60"/>
-    <w:lsdException w:name="Light List Accent 4" w:uiPriority="61"/>
-    <w:lsdException w:name="Light Grid Accent 4" w:uiPriority="62"/>
-    <w:lsdException w:name="Medium Shading 1 Accent 4" w:uiPriority="63"/>
-    <w:lsdException w:name="Medium Shading 2 Accent 4" w:uiPriority="64"/>
-    <w:lsdException w:name="Medium List 1 Accent 4" w:uiPriority="65"/>
-    <w:lsdException w:name="Medium List 2 Accent 4" w:uiPriority="66"/>
-    <w:lsdException w:name="Medium Grid 1 Accent 4" w:uiPriority="67"/>
-    <w:lsdException w:name="Medium Grid 2 Accent 4" w:uiPriority="68"/>
-    <w:lsdException w:name="Medium Grid 3 Accent 4" w:uiPriority="69"/>
-    <w:lsdException w:name="Dark List Accent 4" w:uiPriority="70"/>
-    <w:lsdException w:name="Colorful Shading Accent 4" w:uiPriority="71"/>
-    <w:lsdException w:name="Colorful List Accent 4" w:uiPriority="72"/>
-    <w:lsdException w:name="Colorful Grid Accent 4" w:uiPriority="73"/>
-    <w:lsdException w:name="Light Shading Accent 5" w:uiPriority="60"/>
-    <w:lsdException w:name="Light List Accent 5" w:uiPriority="61"/>
-    <w:lsdException w:name="Light Grid Accent 5" w:uiPriority="62"/>
-    <w:lsdException w:name="Medium Shading 1 Accent 5" w:uiPriority="63"/>
-    <w:lsdException w:name="Medium Shading 2 Accent 5" w:uiPriority="64"/>
-    <w:lsdException w:name="Medium List 1 Accent 5" w:uiPriority="65"/>
-    <w:lsdException w:name="Medium List 2 Accent 5" w:uiPriority="66"/>
-    <w:lsdException w:name="Medium Grid 1 Accent 5" w:uiPriority="67"/>
-    <w:lsdException w:name="Medium Grid 2 Accent 5" w:uiPriority="68"/>
-    <w:lsdException w:name="Medium Grid 3 Accent 5" w:uiPriority="69"/>
-    <w:lsdException w:name="Dark List Accent 5" w:uiPriority="70"/>
-    <w:lsdException w:name="Colorful Shading Accent 5" w:uiPriority="71"/>
-    <w:lsdException w:name="Colorful List Accent 5" w:uiPriority="72"/>
-    <w:lsdException w:name="Colorful Grid Accent 5" w:uiPriority="73"/>
-    <w:lsdException w:name="Light Shading Accent 6" w:uiPriority="60"/>
-    <w:lsdException w:name="Light List Accent 6" w:uiPriority="61"/>
-    <w:lsdException w:name="Light Grid Accent 6" w:uiPriority="62"/>
-    <w:lsdException w:name="Medium Shading 1 Accent 6" w:uiPriority="63"/>
-    <w:lsdException w:name="Medium Shading 2 Accent 6" w:uiPriority="64"/>
-    <w:lsdException w:name="Medium List 1 Accent 6" w:uiPriority="65"/>
-    <w:lsdException w:name="Medium List 2 Accent 6" w:uiPriority="66"/>
-    <w:lsdException w:name="Medium Grid 1 Accent 6" w:uiPriority="67"/>
-    <w:lsdException w:name="Medium Grid 2 Accent 6" w:uiPriority="68"/>
-    <w:lsdException w:name="Medium Grid 3 Accent 6" w:uiPriority="69"/>
-    <w:lsdException w:name="Dark List Accent 6" w:uiPriority="70"/>
-    <w:lsdException w:name="Colorful Shading Accent 6" w:uiPriority="71"/>
-    <w:lsdException w:name="Colorful List Accent 6" w:uiPriority="72"/>
-    <w:lsdException w:name="Colorful Grid Accent 6" w:uiPriority="73"/>
-    <w:lsdException w:name="Subtle Emphasis" w:uiPriority="19" w:qFormat="1"/>
-    <w:lsdException w:name="Intense Emphasis" w:uiPriority="21" w:qFormat="1"/>
-    <w:lsdException w:name="Subtle Reference" w:uiPriority="31" w:qFormat="1"/>
-    <w:lsdException w:name="Intense Reference" w:uiPriority="32" w:qFormat="1"/>
-    <w:lsdException w:name="Book Title" w:uiPriority="33" w:qFormat="1"/>
-    <w:lsdException w:name="Bibliography" w:semiHidden="1" w:uiPriority="37" w:unhideWhenUsed="1"/>
-    <w:lsdException w:name="TOC Heading" w:semiHidden="1" w:uiPriority="39" w:unhideWhenUsed="1" w:qFormat="1"/>
-    <w:lsdException w:name="Plain Table 1" w:uiPriority="41"/>
-    <w:lsdException w:name="Plain Table 2" w:uiPriority="42"/>
-    <w:lsdException w:name="Plain Table 3" w:uiPriority="43"/>
-    <w:lsdException w:name="Plain Table 4" w:uiPriority="44"/>
-    <w:lsdException w:name="Plain Table 5" w:uiPriority="45"/>
-    <w:lsdException w:name="Grid Table Light" w:uiPriority="40"/>
-    <w:lsdException w:name="Grid Table 1 Light" w:uiPriority="46"/>
-    <w:lsdException w:name="Grid Table 2" w:uiPriority="47"/>
-    <w:lsdException w:name="Grid Table 3" w:uiPriority="48"/>
-    <w:lsdException w:name="Grid Table 4" w:uiPriority="49"/>
-    <w:lsdException w:name="Grid Table 5 Dark" w:uiPriority="50"/>
-    <w:lsdException w:name="Grid Table 6 Colorful" w:uiPriority="51"/>
-    <w:lsdException w:name="Grid Table 7 Colorful" w:uiPriority="52"/>
-    <w:lsdException w:name="Grid Table 1 Light Accent 1" w:uiPriority="46"/>
-    <w:lsdException w:name="Grid Table 2 Accent 1" w:uiPriority="47"/>
-    <w:lsdException w:name="Grid Table 3 Accent 1" w:uiPriority="48"/>
-    <w:lsdException w:name="Grid Table 4 Accent 1" w:uiPriority="49"/>
-    <w:lsdException w:name="Grid Table 5 Dark Accent 1" w:uiPriority="50"/>
-    <w:lsdException w:name="Grid Table 6 Colorful Accent 1" w:uiPriority="51"/>
-    <w:lsdException w:name="Grid Table 7 Colorful Accent 1" w:uiPriority="52"/>
-    <w:lsdException w:name="Grid Table 1 Light Accent 2" w:uiPriority="46"/>
-    <w:lsdException w:name="Grid Table 2 Accent 2" w:uiPriority="47"/>
-    <w:lsdException w:name="Grid Table 3 Accent 2" w:uiPriority="48"/>
-    <w:lsdException w:name="Grid Table 4 Accent 2" w:uiPriority="49"/>
-    <w:lsdException w:name="Grid Table 5 Dark Accent 2" w:uiPriority="50"/>
-    <w:lsdException w:name="Grid Table 6 Colorful Accent 2" w:uiPriority="51"/>
-    <w:lsdException w:name="Grid Table 7 Colorful Accent 2" w:uiPriority="52"/>
-    <w:lsdException w:name="Grid Table 1 Light Accent 3" w:uiPriority="46"/>
-    <w:lsdException w:name="Grid Table 2 Accent 3" w:uiPriority="47"/>
-    <w:lsdException w:name="Grid Table 3 Accent 3" w:uiPriority="48"/>
-    <w:lsdException w:name="Grid Table 4 Accent 3" w:uiPriority="49"/>
-    <w:lsdException w:name="Grid Table 5 Dark Accent 3" w:uiPriority="50"/>
-    <w:lsdException w:name="Grid Table 6 Colorful Accent 3" w:uiPriority="51"/>
-    <w:lsdException w:name="Grid Table 7 Colorful Accent 3" w:uiPriority="52"/>
-    <w:lsdException w:name="Grid Table 1 Light Accent 4" w:uiPriority="46"/>
-    <w:lsdException w:name="Grid Table 2 Accent 4" w:uiPriority="47"/>
-    <w:lsdException w:name="Grid Table 3 Accent 4" w:uiPriority="48"/>
-    <w:lsdException w:name="Grid Table 4 Accent 4" w:uiPriority="49"/>
-    <w:lsdException w:name="Grid Table 5 Dark Accent 4" w:uiPriority="50"/>
-    <w:lsdException w:name="Grid Table 6 Colorful Accent 4" w:uiPriority="51"/>
-    <w:lsdException w:name="Grid Table 7 Colorful Accent 4" w:uiPriority="52"/>
-    <w:lsdException w:name="Grid Table 1 Light Accent 5" w:uiPriority="46"/>
-    <w:lsdException w:name="Grid Table 2 Accent 5" w:uiPriority="47"/>
-    <w:lsdException w:name="Grid Table 3 Accent 5" w:uiPriority="48"/>
-    <w:lsdException w:name="Grid Table 4 Accent 5" w:uiPriority="49"/>
-    <w:lsdException w:name="Grid Table 5 Dark Accent 5" w:uiPriority="50"/>
-    <w:lsdException w:name="Grid Table 6 Colorful Accent 5" w:uiPriority="51"/>
-    <w:lsdException w:name="Grid Table 7 Colorful Accent 5" w:uiPriority="52"/>
-    <w:lsdException w:name="Grid Table 1 Light Accent 6" w:uiPriority="46"/>
-    <w:lsdException w:name="Grid Table 2 Accent 6" w:uiPriority="47"/>
-    <w:lsdException w:name="Grid Table 3 Accent 6" w:uiPriority="48"/>
-    <w:lsdException w:name="Grid Table 4 Accent 6" w:uiPriority="49"/>
-    <w:lsdException w:name="Grid Table 5 Dark Accent 6" w:uiPriority="50"/>
-    <w:lsdException w:name="Grid Table 6 Colorful Accent 6" w:uiPriority="51"/>
-    <w:lsdException w:name="Grid Table 7 Colorful Accent 6" w:uiPriority="52"/>
-    <w:lsdException w:name="List Table 1 Light" w:uiPriority="46"/>
-    <w:lsdException w:name="List Table 2" w:uiPriority="47"/>
-    <w:lsdException w:name="List Table 3" w:uiPriority="48"/>
-    <w:lsdException w:name="List Table 4" w:uiPriority="49"/>
-    <w:lsdException w:name="List Table 5 Dark" w:uiPriority="50"/>
-    <w:lsdException w:name="List Table 6 Colorful" w:uiPriority="51"/>
-    <w:lsdException w:name="List Table 7 Colorful" w:uiPriority="52"/>
-    <w:lsdException w:name="List Table 1 Light Accent 1" w:uiPriority="46"/>
-    <w:lsdException w:name="List Table 2 Accent 1" w:uiPriority="47"/>
-    <w:lsdException w:name="List Table 3 Accent 1" w:uiPriority="48"/>
-    <w:lsdException w:name="List Table 4 Accent 1" w:uiPriority="49"/>
-    <w:lsdException w:name="List Table 5 Dark Accent 1" w:uiPriority="50"/>
-    <w:lsdException w:name="List Table 6 Colorful Accent 1" w:uiPriority="51"/>
-    <w:lsdException w:name="List Table 7 Colorful Accent 1" w:uiPriority="52"/>
-    <w:lsdException w:name="List Table 1 Light Accent 2" w:uiPriority="46"/>
-    <w:lsdException w:name="List Table 2 Accent 2" w:uiPriority="47"/>
-    <w:lsdException w:name="List Table 3 Accent 2" w:uiPriority="48"/>
-    <w:lsdException w:name="List Table 4 Accent 2" w:uiPriority="49"/>
-    <w:lsdException w:name="List Table 5 Dark Accent 2" w:uiPriority="50"/>
-    <w:lsdException w:name="List Table 6 Colorful Accent 2" w:uiPriority="51"/>
-    <w:lsdException w:name="List Table 7 Colorful Accent 2" w:uiPriority="52"/>
-    <w:lsdException w:name="List Table 1 Light Accent 3" w:uiPriority="46"/>
-    <w:lsdException w:name="List Table 2 Accent 3" w:uiPriority="47"/>
-    <w:lsdException w:name="List Table 3 Accent 3" w:uiPriority="48"/>
-    <w:lsdException w:name="List Table 4 Accent 3" w:uiPriority="49"/>
-    <w:lsdException w:name="List Table 5 Dark Accent 3" w:uiPriority="50"/>
-    <w:lsdException w:name="List Table 6 Colorful Accent 3" w:uiPriority="51"/>
-    <w:lsdException w:name="List Table 7 Colorful Accent 3" w:uiPriority="52"/>
-    <w:lsdException w:name="List Table 1 Light Accent 4" w:uiPriority="46"/>
-    <w:lsdException w:name="List Table 2 Accent 4" w:uiPriority="47"/>
-    <w:lsdException w:name="List Table 3 Accent 4" w:uiPriority="48"/>
-    <w:lsdException w:name="List Table 4 Accent 4" w:uiPriority="49"/>
-    <w:lsdException w:name="List Table 5 Dark Accent 4" w:uiPriority="50"/>
-    <w:lsdException w:name="List Table 6 Colorful Accent 4" w:uiPriority="51"/>
-    <w:lsdException w:name="List Table 7 Colorful Accent 4" w:uiPriority="52"/>
-    <w:lsdException w:name="List Table 1 Light Accent 5" w:uiPriority="46"/>
-    <w:lsdException w:name="List Table 2 Accent 5" w:uiPriority="47"/>
-    <w:lsdException w:name="List Table 3 Accent 5" w:uiPriority="48"/>
-    <w:lsdException w:name="List Table 4 Accent 5" w:uiPriority="49"/>
-    <w:lsdException w:name="List Table 5 Dark Accent 5" w:uiPriority="50"/>
-    <w:lsdException w:name="List Table 6 Colorful Accent 5" w:uiPriority="51"/>
-    <w:lsdException w:name="List Table 7 Colorful Accent 5" w:uiPriority="52"/>
-    <w:lsdException w:name="List Table 1 Light Accent 6" w:uiPriority="46"/>
-    <w:lsdException w:name="List Table 2 Accent 6" w:uiPriority="47"/>
-    <w:lsdException w:name="List Table 3 Accent 6" w:uiPriority="48"/>
-    <w:lsdException w:name="List Table 4 Accent 6" w:uiPriority="49"/>
-    <w:lsdException w:name="List Table 5 Dark Accent 6" w:uiPriority="50"/>
-    <w:lsdException w:name="List Table 6 Colorful Accent 6" w:uiPriority="51"/>
-    <w:lsdException w:name="List Table 7 Colorful Accent 6" w:uiPriority="52"/>
+  <w:latentStyles w:defLockedState="0" w:defUIPriority="99" w:defSemiHidden="1" w:defUnhideWhenUsed="1" w:defQFormat="0" w:count="267">
+    <w:lsdException w:name="Normal" w:semiHidden="0" w:uiPriority="0" w:unhideWhenUsed="0" w:qFormat="1"/>
+    <w:lsdException w:name="heading 1" w:semiHidden="0" w:uiPriority="9" w:unhideWhenUsed="0" w:qFormat="1"/>
+    <w:lsdException w:name="heading 2" w:uiPriority="9" w:qFormat="1"/>
+    <w:lsdException w:name="heading 3" w:uiPriority="9" w:qFormat="1"/>
+    <w:lsdException w:name="heading 4" w:uiPriority="9" w:qFormat="1"/>
+    <w:lsdException w:name="heading 5" w:uiPriority="9" w:qFormat="1"/>
+    <w:lsdException w:name="heading 6" w:uiPriority="9" w:qFormat="1"/>
+    <w:lsdException w:name="heading 7" w:uiPriority="9" w:qFormat="1"/>
+    <w:lsdException w:name="heading 8" w:uiPriority="9" w:qFormat="1"/>
+    <w:lsdException w:name="heading 9" w:uiPriority="9" w:qFormat="1"/>
+    <w:lsdException w:name="toc 1" w:uiPriority="39"/>
+    <w:lsdException w:name="toc 2" w:uiPriority="39"/>
+    <w:lsdException w:name="toc 3" w:uiPriority="39"/>
+    <w:lsdException w:name="toc 4" w:uiPriority="39"/>
+    <w:lsdException w:name="toc 5" w:uiPriority="39"/>
+    <w:lsdException w:name="toc 6" w:uiPriority="39"/>
+    <w:lsdException w:name="toc 7" w:uiPriority="39"/>
+    <w:lsdException w:name="toc 8" w:uiPriority="39"/>
+    <w:lsdException w:name="toc 9" w:uiPriority="39"/>
+    <w:lsdException w:name="caption" w:uiPriority="35" w:qFormat="1"/>
+    <w:lsdException w:name="Title" w:semiHidden="0" w:uiPriority="10" w:unhideWhenUsed="0" w:qFormat="1"/>
+    <w:lsdException w:name="Default Paragraph Font" w:uiPriority="1"/>
+    <w:lsdException w:name="Subtitle" w:semiHidden="0" w:uiPriority="11" w:unhideWhenUsed="0" w:qFormat="1"/>
+    <w:lsdException w:name="Strong" w:semiHidden="0" w:uiPriority="22" w:unhideWhenUsed="0" w:qFormat="1"/>
+    <w:lsdException w:name="Emphasis" w:semiHidden="0" w:uiPriority="20" w:unhideWhenUsed="0" w:qFormat="1"/>
+    <w:lsdException w:name="HTML Code" w:qFormat="1"/>
+    <w:lsdException w:name="Table Grid" w:semiHidden="0" w:uiPriority="59" w:unhideWhenUsed="0"/>
+    <w:lsdException w:name="Placeholder Text" w:unhideWhenUsed="0"/>
+    <w:lsdException w:name="No Spacing" w:semiHidden="0" w:uiPriority="1" w:unhideWhenUsed="0" w:qFormat="1"/>
+    <w:lsdException w:name="Light Shading" w:semiHidden="0" w:uiPriority="60" w:unhideWhenUsed="0"/>
+    <w:lsdException w:name="Light List" w:semiHidden="0" w:uiPriority="61" w:unhideWhenUsed="0"/>
+    <w:lsdException w:name="Light Grid" w:semiHidden="0" w:uiPriority="62" w:unhideWhenUsed="0"/>
+    <w:lsdException w:name="Medium Shading 1" w:semiHidden="0" w:uiPriority="63" w:unhideWhenUsed="0"/>
+    <w:lsdException w:name="Medium Shading 2" w:semiHidden="0" w:uiPriority="64" w:unhideWhenUsed="0"/>
+    <w:lsdException w:name="Medium List 1" w:semiHidden="0" w:uiPriority="65" w:unhideWhenUsed="0"/>
+    <w:lsdException w:name="Medium List 2" w:semiHidden="0" w:uiPriority="66" w:unhideWhenUsed="0"/>
+    <w:lsdException w:name="Medium Grid 1" w:semiHidden="0" w:uiPriority="67" w:unhideWhenUsed="0"/>
+    <w:lsdException w:name="Medium Grid 2" w:semiHidden="0" w:uiPriority="68" w:unhideWhenUsed="0"/>
+    <w:lsdException w:name="Medium Grid 3" w:semiHidden="0" w:uiPriority="69" w:unhideWhenUsed="0"/>
+    <w:lsdException w:name="Dark List" w:semiHidden="0" w:uiPriority="70" w:unhideWhenUsed="0"/>
+    <w:lsdException w:name="Colorful Shading" w:semiHidden="0" w:uiPriority="71" w:unhideWhenUsed="0"/>
+    <w:lsdException w:name="Colorful List" w:semiHidden="0" w:uiPriority="72" w:unhideWhenUsed="0"/>
+    <w:lsdException w:name="Colorful Grid" w:semiHidden="0" w:uiPriority="73" w:unhideWhenUsed="0"/>
+    <w:lsdException w:name="Light Shading Accent 1" w:semiHidden="0" w:uiPriority="60" w:unhideWhenUsed="0"/>
+    <w:lsdException w:name="Light List Accent 1" w:semiHidden="0" w:uiPriority="61" w:unhideWhenUsed="0"/>
+    <w:lsdException w:name="Light Grid Accent 1" w:semiHidden="0" w:uiPriority="62" w:unhideWhenUsed="0"/>
+    <w:lsdException w:name="Medium Shading 1 Accent 1" w:semiHidden="0" w:uiPriority="63" w:unhideWhenUsed="0"/>
+    <w:lsdException w:name="Medium Shading 2 Accent 1" w:semiHidden="0" w:uiPriority="64" w:unhideWhenUsed="0"/>
+    <w:lsdException w:name="Medium List 1 Accent 1" w:semiHidden="0" w:uiPriority="65" w:unhideWhenUsed="0"/>
+    <w:lsdException w:name="Revision" w:unhideWhenUsed="0"/>
+    <w:lsdException w:name="List Paragraph" w:semiHidden="0" w:uiPriority="34" w:unhideWhenUsed="0" w:qFormat="1"/>
+    <w:lsdException w:name="Quote" w:semiHidden="0" w:uiPriority="29" w:unhideWhenUsed="0" w:qFormat="1"/>
+    <w:lsdException w:name="Intense Quote" w:semiHidden="0" w:uiPriority="30" w:unhideWhenUsed="0" w:qFormat="1"/>
+    <w:lsdException w:name="Medium List 2 Accent 1" w:semiHidden="0" w:uiPriority="66" w:unhideWhenUsed="0"/>
+    <w:lsdException w:name="Medium Grid 1 Accent 1" w:semiHidden="0" w:uiPriority="67" w:unhideWhenUsed="0"/>
+    <w:lsdException w:name="Medium Grid 2 Accent 1" w:semiHidden="0" w:uiPriority="68" w:unhideWhenUsed="0"/>
+    <w:lsdException w:name="Medium Grid 3 Accent 1" w:semiHidden="0" w:uiPriority="69" w:unhideWhenUsed="0"/>
+    <w:lsdException w:name="Dark List Accent 1" w:semiHidden="0" w:uiPriority="70" w:unhideWhenUsed="0"/>
+    <w:lsdException w:name="Colorful Shading Accent 1" w:semiHidden="0" w:uiPriority="71" w:unhideWhenUsed="0"/>
+    <w:lsdException w:name="Colorful List Accent 1" w:semiHidden="0" w:uiPriority="72" w:unhideWhenUsed="0"/>
+    <w:lsdException w:name="Colorful Grid Accent 1" w:semiHidden="0" w:uiPriority="73" w:unhideWhenUsed="0"/>
+    <w:lsdException w:name="Light Shading Accent 2" w:semiHidden="0" w:uiPriority="60" w:unhideWhenUsed="0"/>
+    <w:lsdException w:name="Light List Accent 2" w:semiHidden="0" w:uiPriority="61" w:unhideWhenUsed="0"/>
+    <w:lsdException w:name="Light Grid Accent 2" w:semiHidden="0" w:uiPriority="62" w:unhideWhenUsed="0"/>
+    <w:lsdException w:name="Medium Shading 1 Accent 2" w:semiHidden="0" w:uiPriority="63" w:unhideWhenUsed="0"/>
+    <w:lsdException w:name="Medium Shading 2 Accent 2" w:semiHidden="0" w:uiPriority="64" w:unhideWhenUsed="0"/>
+    <w:lsdException w:name="Medium List 1 Accent 2" w:semiHidden="0" w:uiPriority="65" w:unhideWhenUsed="0"/>
+    <w:lsdException w:name="Medium List 2 Accent 2" w:semiHidden="0" w:uiPriority="66" w:unhideWhenUsed="0"/>
+    <w:lsdException w:name="Medium Grid 1 Accent 2" w:semiHidden="0" w:uiPriority="67" w:unhideWhenUsed="0"/>
+    <w:lsdException w:name="Medium Grid 2 Accent 2" w:semiHidden="0" w:uiPriority="68" w:unhideWhenUsed="0"/>
+    <w:lsdException w:name="Medium Grid 3 Accent 2" w:semiHidden="0" w:uiPriority="69" w:unhideWhenUsed="0"/>
+    <w:lsdException w:name="Dark List Accent 2" w:semiHidden="0" w:uiPriority="70" w:unhideWhenUsed="0"/>
+    <w:lsdException w:name="Colorful Shading Accent 2" w:semiHidden="0" w:uiPriority="71" w:unhideWhenUsed="0"/>
+    <w:lsdException w:name="Colorful List Accent 2" w:semiHidden="0" w:uiPriority="72" w:unhideWhenUsed="0"/>
+    <w:lsdException w:name="Colorful Grid Accent 2" w:semiHidden="0" w:uiPriority="73" w:unhideWhenUsed="0"/>
+    <w:lsdException w:name="Light Shading Accent 3" w:semiHidden="0" w:uiPriority="60" w:unhideWhenUsed="0"/>
+    <w:lsdException w:name="Light List Accent 3" w:semiHidden="0" w:uiPriority="61" w:unhideWhenUsed="0"/>
+    <w:lsdException w:name="Light Grid Accent 3" w:semiHidden="0" w:uiPriority="62" w:unhideWhenUsed="0"/>
+    <w:lsdException w:name="Medium Shading 1 Accent 3" w:semiHidden="0" w:uiPriority="63" w:unhideWhenUsed="0"/>
+    <w:lsdException w:name="Medium Shading 2 Accent 3" w:semiHidden="0" w:uiPriority="64" w:unhideWhenUsed="0"/>
+    <w:lsdException w:name="Medium List 1 Accent 3" w:semiHidden="0" w:uiPriority="65" w:unhideWhenUsed="0"/>
+    <w:lsdException w:name="Medium List 2 Accent 3" w:semiHidden="0" w:uiPriority="66" w:unhideWhenUsed="0"/>
+    <w:lsdException w:name="Medium Grid 1 Accent 3" w:semiHidden="0" w:uiPriority="67" w:unhideWhenUsed="0"/>
+    <w:lsdException w:name="Medium Grid 2 Accent 3" w:semiHidden="0" w:uiPriority="68" w:unhideWhenUsed="0"/>
+    <w:lsdException w:name="Medium Grid 3 Accent 3" w:semiHidden="0" w:uiPriority="69" w:unhideWhenUsed="0"/>
+    <w:lsdException w:name="Dark List Accent 3" w:semiHidden="0" w:uiPriority="70" w:unhideWhenUsed="0"/>
+    <w:lsdException w:name="Colorful Shading Accent 3" w:semiHidden="0" w:uiPriority="71" w:unhideWhenUsed="0"/>
+    <w:lsdException w:name="Colorful List Accent 3" w:semiHidden="0" w:uiPriority="72" w:unhideWhenUsed="0"/>
+    <w:lsdException w:name="Colorful Grid Accent 3" w:semiHidden="0" w:uiPriority="73" w:unhideWhenUsed="0"/>
+    <w:lsdException w:name="Light Shading Accent 4" w:semiHidden="0" w:uiPriority="60" w:unhideWhenUsed="0"/>
+    <w:lsdException w:name="Light List Accent 4" w:semiHidden="0" w:uiPriority="61" w:unhideWhenUsed="0"/>
+    <w:lsdException w:name="Light Grid Accent 4" w:semiHidden="0" w:uiPriority="62" w:unhideWhenUsed="0"/>
+    <w:lsdException w:name="Medium Shading 1 Accent 4" w:semiHidden="0" w:uiPriority="63" w:unhideWhenUsed="0"/>
+    <w:lsdException w:name="Medium Shading 2 Accent 4" w:semiHidden="0" w:uiPriority="64" w:unhideWhenUsed="0"/>
+    <w:lsdException w:name="Medium List 1 Accent 4" w:semiHidden="0" w:uiPriority="65" w:unhideWhenUsed="0"/>
+    <w:lsdException w:name="Medium List 2 Accent 4" w:semiHidden="0" w:uiPriority="66" w:unhideWhenUsed="0"/>
+    <w:lsdException w:name="Medium Grid 1 Accent 4" w:semiHidden="0" w:uiPriority="67" w:unhideWhenUsed="0"/>
+    <w:lsdException w:name="Medium Grid 2 Accent 4" w:semiHidden="0" w:uiPriority="68" w:unhideWhenUsed="0"/>
+    <w:lsdException w:name="Medium Grid 3 Accent 4" w:semiHidden="0" w:uiPriority="69" w:unhideWhenUsed="0"/>
+    <w:lsdException w:name="Dark List Accent 4" w:semiHidden="0" w:uiPriority="70" w:unhideWhenUsed="0"/>
+    <w:lsdException w:name="Colorful Shading Accent 4" w:semiHidden="0" w:uiPriority="71" w:unhideWhenUsed="0"/>
+    <w:lsdException w:name="Colorful List Accent 4" w:semiHidden="0" w:uiPriority="72" w:unhideWhenUsed="0"/>
+    <w:lsdException w:name="Colorful Grid Accent 4" w:semiHidden="0" w:uiPriority="73" w:unhideWhenUsed="0"/>
+    <w:lsdException w:name="Light Shading Accent 5" w:semiHidden="0" w:uiPriority="60" w:unhideWhenUsed="0"/>
+    <w:lsdException w:name="Light List Accent 5" w:semiHidden="0" w:uiPriority="61" w:unhideWhenUsed="0"/>
+    <w:lsdException w:name="Light Grid Accent 5" w:semiHidden="0" w:uiPriority="62" w:unhideWhenUsed="0"/>
+    <w:lsdException w:name="Medium Shading 1 Accent 5" w:semiHidden="0" w:uiPriority="63" w:unhideWhenUsed="0"/>
+    <w:lsdException w:name="Medium Shading 2 Accent 5" w:semiHidden="0" w:uiPriority="64" w:unhideWhenUsed="0"/>
+    <w:lsdException w:name="Medium List 1 Accent 5" w:semiHidden="0" w:uiPriority="65" w:unhideWhenUsed="0"/>
+    <w:lsdException w:name="Medium List 2 Accent 5" w:semiHidden="0" w:uiPriority="66" w:unhideWhenUsed="0"/>
+    <w:lsdException w:name="Medium Grid 1 Accent 5" w:semiHidden="0" w:uiPriority="67" w:unhideWhenUsed="0"/>
+    <w:lsdException w:name="Medium Grid 2 Accent 5" w:semiHidden="0" w:uiPriority="68" w:unhideWhenUsed="0"/>
+    <w:lsdException w:name="Medium Grid 3 Accent 5" w:semiHidden="0" w:uiPriority="69" w:unhideWhenUsed="0"/>
+    <w:lsdException w:name="Dark List Accent 5" w:semiHidden="0" w:uiPriority="70" w:unhideWhenUsed="0"/>
+    <w:lsdException w:name="Colorful Shading Accent 5" w:semiHidden="0" w:uiPriority="71" w:unhideWhenUsed="0"/>
+    <w:lsdException w:name="Colorful List Accent 5" w:semiHidden="0" w:uiPriority="72" w:unhideWhenUsed="0"/>
+    <w:lsdException w:name="Colorful Grid Accent 5" w:semiHidden="0" w:uiPriority="73" w:unhideWhenUsed="0"/>
+    <w:lsdException w:name="Light Shading Accent 6" w:semiHidden="0" w:uiPriority="60" w:unhideWhenUsed="0"/>
+    <w:lsdException w:name="Light List Accent 6" w:semiHidden="0" w:uiPriority="61" w:unhideWhenUsed="0"/>
+    <w:lsdException w:name="Light Grid Accent 6" w:semiHidden="0" w:uiPriority="62" w:unhideWhenUsed="0"/>
+    <w:lsdException w:name="Medium Shading 1 Accent 6" w:semiHidden="0" w:uiPriority="63" w:unhideWhenUsed="0"/>
+    <w:lsdException w:name="Medium Shading 2 Accent 6" w:semiHidden="0" w:uiPriority="64" w:unhideWhenUsed="0"/>
+    <w:lsdException w:name="Medium List 1 Accent 6" w:semiHidden="0" w:uiPriority="65" w:unhideWhenUsed="0"/>
+    <w:lsdException w:name="Medium List 2 Accent 6" w:semiHidden="0" w:uiPriority="66" w:unhideWhenUsed="0"/>
+    <w:lsdException w:name="Medium Grid 1 Accent 6" w:semiHidden="0" w:uiPriority="67" w:unhideWhenUsed="0"/>
+    <w:lsdException w:name="Medium Grid 2 Accent 6" w:semiHidden="0" w:uiPriority="68" w:unhideWhenUsed="0"/>
+    <w:lsdException w:name="Medium Grid 3 Accent 6" w:semiHidden="0" w:uiPriority="69" w:unhideWhenUsed="0"/>
+    <w:lsdException w:name="Dark List Accent 6" w:semiHidden="0" w:uiPriority="70" w:unhideWhenUsed="0"/>
+    <w:lsdException w:name="Colorful Shading Accent 6" w:semiHidden="0" w:uiPriority="71" w:unhideWhenUsed="0"/>
+    <w:lsdException w:name="Colorful List Accent 6" w:semiHidden="0" w:uiPriority="72" w:unhideWhenUsed="0"/>
+    <w:lsdException w:name="Colorful Grid Accent 6" w:semiHidden="0" w:uiPriority="73" w:unhideWhenUsed="0"/>
+    <w:lsdException w:name="Subtle Emphasis" w:semiHidden="0" w:uiPriority="19" w:unhideWhenUsed="0" w:qFormat="1"/>
+    <w:lsdException w:name="Intense Emphasis" w:semiHidden="0" w:uiPriority="21" w:unhideWhenUsed="0" w:qFormat="1"/>
+    <w:lsdException w:name="Subtle Reference" w:semiHidden="0" w:uiPriority="31" w:unhideWhenUsed="0" w:qFormat="1"/>
+    <w:lsdException w:name="Intense Reference" w:semiHidden="0" w:uiPriority="32" w:unhideWhenUsed="0" w:qFormat="1"/>
+    <w:lsdException w:name="Book Title" w:semiHidden="0" w:uiPriority="33" w:unhideWhenUsed="0" w:qFormat="1"/>
+    <w:lsdException w:name="Bibliography" w:uiPriority="37"/>
+    <w:lsdException w:name="TOC Heading" w:uiPriority="39" w:qFormat="1"/>
   </w:latentStyles>
   <w:style w:type="paragraph" w:default="1" w:styleId="Normal">
     <w:name w:val="Normal"/>
@@ -14928,6 +14699,7 @@
       <w:spacing w:line="240" w:lineRule="auto"/>
     </w:pPr>
     <w:tblPr>
+      <w:tblInd w:w="0" w:type="dxa"/>
       <w:tblBorders>
         <w:top w:val="single" w:sz="4" w:space="0" w:color="auto"/>
         <w:left w:val="single" w:sz="4" w:space="0" w:color="auto"/>
@@ -14936,6 +14708,12 @@
         <w:insideH w:val="single" w:sz="4" w:space="0" w:color="auto"/>
         <w:insideV w:val="single" w:sz="4" w:space="0" w:color="auto"/>
       </w:tblBorders>
+      <w:tblCellMar>
+        <w:top w:w="0" w:type="dxa"/>
+        <w:left w:w="108" w:type="dxa"/>
+        <w:bottom w:w="0" w:type="dxa"/>
+        <w:right w:w="108" w:type="dxa"/>
+      </w:tblCellMar>
     </w:tblPr>
   </w:style>
   <w:style w:type="character" w:styleId="Hyperlink">
@@ -14947,6 +14725,1672 @@
     <w:rPr>
       <w:color w:val="0563C1" w:themeColor="hyperlink"/>
       <w:u w:val="single"/>
+    </w:rPr>
+  </w:style>
+  <w:style w:type="paragraph" w:styleId="BalloonText">
+    <w:name w:val="Balloon Text"/>
+    <w:basedOn w:val="Normal"/>
+    <w:link w:val="BalloonTextChar"/>
+    <w:uiPriority w:val="99"/>
+    <w:semiHidden/>
+    <w:unhideWhenUsed/>
+    <w:rsid w:val="00C069FE"/>
+    <w:pPr>
+      <w:spacing w:after="0" w:line="240" w:lineRule="auto"/>
+    </w:pPr>
+    <w:rPr>
+      <w:rFonts w:ascii="Tahoma" w:hAnsi="Tahoma" w:cs="Tahoma"/>
+      <w:sz w:val="16"/>
+      <w:szCs w:val="16"/>
+    </w:rPr>
+  </w:style>
+  <w:style w:type="character" w:customStyle="1" w:styleId="BalloonTextChar">
+    <w:name w:val="Balloon Text Char"/>
+    <w:basedOn w:val="DefaultParagraphFont"/>
+    <w:link w:val="BalloonText"/>
+    <w:uiPriority w:val="99"/>
+    <w:semiHidden/>
+    <w:rsid w:val="00C069FE"/>
+    <w:rPr>
+      <w:rFonts w:ascii="Tahoma" w:hAnsi="Tahoma" w:cs="Tahoma"/>
+      <w:sz w:val="16"/>
+      <w:szCs w:val="16"/>
+      <w:lang w:val="bg-BG"/>
+    </w:rPr>
+  </w:style>
+</w:styles>
+</file>
+
+<file path=word/stylesWithEffects.xml><?xml version="1.0" encoding="utf-8"?>
+<w:styles xmlns:wpc="http://schemas.microsoft.com/office/word/2010/wordprocessingCanvas" xmlns:mc="http://schemas.openxmlformats.org/markup-compatibility/2006" xmlns:o="urn:schemas-microsoft-com:office:office" xmlns:r="http://schemas.openxmlformats.org/officeDocument/2006/relationships" xmlns:m="http://schemas.openxmlformats.org/officeDocument/2006/math" xmlns:v="urn:schemas-microsoft-com:vml" xmlns:wp14="http://schemas.microsoft.com/office/word/2010/wordprocessingDrawing" xmlns:wp="http://schemas.openxmlformats.org/drawingml/2006/wordprocessingDrawing" xmlns:w10="urn:schemas-microsoft-com:office:word" xmlns:w="http://schemas.openxmlformats.org/wordprocessingml/2006/main" xmlns:w14="http://schemas.microsoft.com/office/word/2010/wordml" xmlns:wpg="http://schemas.microsoft.com/office/word/2010/wordprocessingGroup" xmlns:wpi="http://schemas.microsoft.com/office/word/2010/wordprocessingInk" xmlns:wne="http://schemas.microsoft.com/office/word/2006/wordml" xmlns:wps="http://schemas.microsoft.com/office/word/2010/wordprocessingShape" mc:Ignorable="w14 wp14">
+  <w:docDefaults>
+    <w:rPrDefault>
+      <w:rPr>
+        <w:rFonts w:asciiTheme="minorHAnsi" w:eastAsiaTheme="minorHAnsi" w:hAnsiTheme="minorHAnsi" w:cstheme="minorBidi"/>
+        <w:sz w:val="22"/>
+        <w:szCs w:val="22"/>
+        <w:lang w:val="en-US" w:eastAsia="en-US" w:bidi="ar-SA"/>
+      </w:rPr>
+    </w:rPrDefault>
+    <w:pPrDefault>
+      <w:pPr>
+        <w:spacing w:line="259" w:lineRule="auto"/>
+      </w:pPr>
+    </w:pPrDefault>
+  </w:docDefaults>
+  <w:latentStyles w:defLockedState="0" w:defUIPriority="99" w:defSemiHidden="1" w:defUnhideWhenUsed="1" w:defQFormat="0" w:count="267">
+    <w:lsdException w:name="Normal" w:semiHidden="0" w:uiPriority="0" w:unhideWhenUsed="0" w:qFormat="1"/>
+    <w:lsdException w:name="heading 1" w:semiHidden="0" w:uiPriority="9" w:unhideWhenUsed="0" w:qFormat="1"/>
+    <w:lsdException w:name="heading 2" w:uiPriority="9" w:qFormat="1"/>
+    <w:lsdException w:name="heading 3" w:uiPriority="9" w:qFormat="1"/>
+    <w:lsdException w:name="heading 4" w:uiPriority="9" w:qFormat="1"/>
+    <w:lsdException w:name="heading 5" w:uiPriority="9" w:qFormat="1"/>
+    <w:lsdException w:name="heading 6" w:uiPriority="9" w:qFormat="1"/>
+    <w:lsdException w:name="heading 7" w:uiPriority="9" w:qFormat="1"/>
+    <w:lsdException w:name="heading 8" w:uiPriority="9" w:qFormat="1"/>
+    <w:lsdException w:name="heading 9" w:uiPriority="9" w:qFormat="1"/>
+    <w:lsdException w:name="toc 1" w:uiPriority="39"/>
+    <w:lsdException w:name="toc 2" w:uiPriority="39"/>
+    <w:lsdException w:name="toc 3" w:uiPriority="39"/>
+    <w:lsdException w:name="toc 4" w:uiPriority="39"/>
+    <w:lsdException w:name="toc 5" w:uiPriority="39"/>
+    <w:lsdException w:name="toc 6" w:uiPriority="39"/>
+    <w:lsdException w:name="toc 7" w:uiPriority="39"/>
+    <w:lsdException w:name="toc 8" w:uiPriority="39"/>
+    <w:lsdException w:name="toc 9" w:uiPriority="39"/>
+    <w:lsdException w:name="caption" w:uiPriority="35" w:qFormat="1"/>
+    <w:lsdException w:name="Title" w:semiHidden="0" w:uiPriority="10" w:unhideWhenUsed="0" w:qFormat="1"/>
+    <w:lsdException w:name="Default Paragraph Font" w:uiPriority="1"/>
+    <w:lsdException w:name="Subtitle" w:semiHidden="0" w:uiPriority="11" w:unhideWhenUsed="0" w:qFormat="1"/>
+    <w:lsdException w:name="Strong" w:semiHidden="0" w:uiPriority="22" w:unhideWhenUsed="0" w:qFormat="1"/>
+    <w:lsdException w:name="Emphasis" w:semiHidden="0" w:uiPriority="20" w:unhideWhenUsed="0" w:qFormat="1"/>
+    <w:lsdException w:name="HTML Code" w:qFormat="1"/>
+    <w:lsdException w:name="Table Grid" w:semiHidden="0" w:uiPriority="59" w:unhideWhenUsed="0"/>
+    <w:lsdException w:name="Placeholder Text" w:unhideWhenUsed="0"/>
+    <w:lsdException w:name="No Spacing" w:semiHidden="0" w:uiPriority="1" w:unhideWhenUsed="0" w:qFormat="1"/>
+    <w:lsdException w:name="Light Shading" w:semiHidden="0" w:uiPriority="60" w:unhideWhenUsed="0"/>
+    <w:lsdException w:name="Light List" w:semiHidden="0" w:uiPriority="61" w:unhideWhenUsed="0"/>
+    <w:lsdException w:name="Light Grid" w:semiHidden="0" w:uiPriority="62" w:unhideWhenUsed="0"/>
+    <w:lsdException w:name="Medium Shading 1" w:semiHidden="0" w:uiPriority="63" w:unhideWhenUsed="0"/>
+    <w:lsdException w:name="Medium Shading 2" w:semiHidden="0" w:uiPriority="64" w:unhideWhenUsed="0"/>
+    <w:lsdException w:name="Medium List 1" w:semiHidden="0" w:uiPriority="65" w:unhideWhenUsed="0"/>
+    <w:lsdException w:name="Medium List 2" w:semiHidden="0" w:uiPriority="66" w:unhideWhenUsed="0"/>
+    <w:lsdException w:name="Medium Grid 1" w:semiHidden="0" w:uiPriority="67" w:unhideWhenUsed="0"/>
+    <w:lsdException w:name="Medium Grid 2" w:semiHidden="0" w:uiPriority="68" w:unhideWhenUsed="0"/>
+    <w:lsdException w:name="Medium Grid 3" w:semiHidden="0" w:uiPriority="69" w:unhideWhenUsed="0"/>
+    <w:lsdException w:name="Dark List" w:semiHidden="0" w:uiPriority="70" w:unhideWhenUsed="0"/>
+    <w:lsdException w:name="Colorful Shading" w:semiHidden="0" w:uiPriority="71" w:unhideWhenUsed="0"/>
+    <w:lsdException w:name="Colorful List" w:semiHidden="0" w:uiPriority="72" w:unhideWhenUsed="0"/>
+    <w:lsdException w:name="Colorful Grid" w:semiHidden="0" w:uiPriority="73" w:unhideWhenUsed="0"/>
+    <w:lsdException w:name="Light Shading Accent 1" w:semiHidden="0" w:uiPriority="60" w:unhideWhenUsed="0"/>
+    <w:lsdException w:name="Light List Accent 1" w:semiHidden="0" w:uiPriority="61" w:unhideWhenUsed="0"/>
+    <w:lsdException w:name="Light Grid Accent 1" w:semiHidden="0" w:uiPriority="62" w:unhideWhenUsed="0"/>
+    <w:lsdException w:name="Medium Shading 1 Accent 1" w:semiHidden="0" w:uiPriority="63" w:unhideWhenUsed="0"/>
+    <w:lsdException w:name="Medium Shading 2 Accent 1" w:semiHidden="0" w:uiPriority="64" w:unhideWhenUsed="0"/>
+    <w:lsdException w:name="Medium List 1 Accent 1" w:semiHidden="0" w:uiPriority="65" w:unhideWhenUsed="0"/>
+    <w:lsdException w:name="Revision" w:unhideWhenUsed="0"/>
+    <w:lsdException w:name="List Paragraph" w:semiHidden="0" w:uiPriority="34" w:unhideWhenUsed="0" w:qFormat="1"/>
+    <w:lsdException w:name="Quote" w:semiHidden="0" w:uiPriority="29" w:unhideWhenUsed="0" w:qFormat="1"/>
+    <w:lsdException w:name="Intense Quote" w:semiHidden="0" w:uiPriority="30" w:unhideWhenUsed="0" w:qFormat="1"/>
+    <w:lsdException w:name="Medium List 2 Accent 1" w:semiHidden="0" w:uiPriority="66" w:unhideWhenUsed="0"/>
+    <w:lsdException w:name="Medium Grid 1 Accent 1" w:semiHidden="0" w:uiPriority="67" w:unhideWhenUsed="0"/>
+    <w:lsdException w:name="Medium Grid 2 Accent 1" w:semiHidden="0" w:uiPriority="68" w:unhideWhenUsed="0"/>
+    <w:lsdException w:name="Medium Grid 3 Accent 1" w:semiHidden="0" w:uiPriority="69" w:unhideWhenUsed="0"/>
+    <w:lsdException w:name="Dark List Accent 1" w:semiHidden="0" w:uiPriority="70" w:unhideWhenUsed="0"/>
+    <w:lsdException w:name="Colorful Shading Accent 1" w:semiHidden="0" w:uiPriority="71" w:unhideWhenUsed="0"/>
+    <w:lsdException w:name="Colorful List Accent 1" w:semiHidden="0" w:uiPriority="72" w:unhideWhenUsed="0"/>
+    <w:lsdException w:name="Colorful Grid Accent 1" w:semiHidden="0" w:uiPriority="73" w:unhideWhenUsed="0"/>
+    <w:lsdException w:name="Light Shading Accent 2" w:semiHidden="0" w:uiPriority="60" w:unhideWhenUsed="0"/>
+    <w:lsdException w:name="Light List Accent 2" w:semiHidden="0" w:uiPriority="61" w:unhideWhenUsed="0"/>
+    <w:lsdException w:name="Light Grid Accent 2" w:semiHidden="0" w:uiPriority="62" w:unhideWhenUsed="0"/>
+    <w:lsdException w:name="Medium Shading 1 Accent 2" w:semiHidden="0" w:uiPriority="63" w:unhideWhenUsed="0"/>
+    <w:lsdException w:name="Medium Shading 2 Accent 2" w:semiHidden="0" w:uiPriority="64" w:unhideWhenUsed="0"/>
+    <w:lsdException w:name="Medium List 1 Accent 2" w:semiHidden="0" w:uiPriority="65" w:unhideWhenUsed="0"/>
+    <w:lsdException w:name="Medium List 2 Accent 2" w:semiHidden="0" w:uiPriority="66" w:unhideWhenUsed="0"/>
+    <w:lsdException w:name="Medium Grid 1 Accent 2" w:semiHidden="0" w:uiPriority="67" w:unhideWhenUsed="0"/>
+    <w:lsdException w:name="Medium Grid 2 Accent 2" w:semiHidden="0" w:uiPriority="68" w:unhideWhenUsed="0"/>
+    <w:lsdException w:name="Medium Grid 3 Accent 2" w:semiHidden="0" w:uiPriority="69" w:unhideWhenUsed="0"/>
+    <w:lsdException w:name="Dark List Accent 2" w:semiHidden="0" w:uiPriority="70" w:unhideWhenUsed="0"/>
+    <w:lsdException w:name="Colorful Shading Accent 2" w:semiHidden="0" w:uiPriority="71" w:unhideWhenUsed="0"/>
+    <w:lsdException w:name="Colorful List Accent 2" w:semiHidden="0" w:uiPriority="72" w:unhideWhenUsed="0"/>
+    <w:lsdException w:name="Colorful Grid Accent 2" w:semiHidden="0" w:uiPriority="73" w:unhideWhenUsed="0"/>
+    <w:lsdException w:name="Light Shading Accent 3" w:semiHidden="0" w:uiPriority="60" w:unhideWhenUsed="0"/>
+    <w:lsdException w:name="Light List Accent 3" w:semiHidden="0" w:uiPriority="61" w:unhideWhenUsed="0"/>
+    <w:lsdException w:name="Light Grid Accent 3" w:semiHidden="0" w:uiPriority="62" w:unhideWhenUsed="0"/>
+    <w:lsdException w:name="Medium Shading 1 Accent 3" w:semiHidden="0" w:uiPriority="63" w:unhideWhenUsed="0"/>
+    <w:lsdException w:name="Medium Shading 2 Accent 3" w:semiHidden="0" w:uiPriority="64" w:unhideWhenUsed="0"/>
+    <w:lsdException w:name="Medium List 1 Accent 3" w:semiHidden="0" w:uiPriority="65" w:unhideWhenUsed="0"/>
+    <w:lsdException w:name="Medium List 2 Accent 3" w:semiHidden="0" w:uiPriority="66" w:unhideWhenUsed="0"/>
+    <w:lsdException w:name="Medium Grid 1 Accent 3" w:semiHidden="0" w:uiPriority="67" w:unhideWhenUsed="0"/>
+    <w:lsdException w:name="Medium Grid 2 Accent 3" w:semiHidden="0" w:uiPriority="68" w:unhideWhenUsed="0"/>
+    <w:lsdException w:name="Medium Grid 3 Accent 3" w:semiHidden="0" w:uiPriority="69" w:unhideWhenUsed="0"/>
+    <w:lsdException w:name="Dark List Accent 3" w:semiHidden="0" w:uiPriority="70" w:unhideWhenUsed="0"/>
+    <w:lsdException w:name="Colorful Shading Accent 3" w:semiHidden="0" w:uiPriority="71" w:unhideWhenUsed="0"/>
+    <w:lsdException w:name="Colorful List Accent 3" w:semiHidden="0" w:uiPriority="72" w:unhideWhenUsed="0"/>
+    <w:lsdException w:name="Colorful Grid Accent 3" w:semiHidden="0" w:uiPriority="73" w:unhideWhenUsed="0"/>
+    <w:lsdException w:name="Light Shading Accent 4" w:semiHidden="0" w:uiPriority="60" w:unhideWhenUsed="0"/>
+    <w:lsdException w:name="Light List Accent 4" w:semiHidden="0" w:uiPriority="61" w:unhideWhenUsed="0"/>
+    <w:lsdException w:name="Light Grid Accent 4" w:semiHidden="0" w:uiPriority="62" w:unhideWhenUsed="0"/>
+    <w:lsdException w:name="Medium Shading 1 Accent 4" w:semiHidden="0" w:uiPriority="63" w:unhideWhenUsed="0"/>
+    <w:lsdException w:name="Medium Shading 2 Accent 4" w:semiHidden="0" w:uiPriority="64" w:unhideWhenUsed="0"/>
+    <w:lsdException w:name="Medium List 1 Accent 4" w:semiHidden="0" w:uiPriority="65" w:unhideWhenUsed="0"/>
+    <w:lsdException w:name="Medium List 2 Accent 4" w:semiHidden="0" w:uiPriority="66" w:unhideWhenUsed="0"/>
+    <w:lsdException w:name="Medium Grid 1 Accent 4" w:semiHidden="0" w:uiPriority="67" w:unhideWhenUsed="0"/>
+    <w:lsdException w:name="Medium Grid 2 Accent 4" w:semiHidden="0" w:uiPriority="68" w:unhideWhenUsed="0"/>
+    <w:lsdException w:name="Medium Grid 3 Accent 4" w:semiHidden="0" w:uiPriority="69" w:unhideWhenUsed="0"/>
+    <w:lsdException w:name="Dark List Accent 4" w:semiHidden="0" w:uiPriority="70" w:unhideWhenUsed="0"/>
+    <w:lsdException w:name="Colorful Shading Accent 4" w:semiHidden="0" w:uiPriority="71" w:unhideWhenUsed="0"/>
+    <w:lsdException w:name="Colorful List Accent 4" w:semiHidden="0" w:uiPriority="72" w:unhideWhenUsed="0"/>
+    <w:lsdException w:name="Colorful Grid Accent 4" w:semiHidden="0" w:uiPriority="73" w:unhideWhenUsed="0"/>
+    <w:lsdException w:name="Light Shading Accent 5" w:semiHidden="0" w:uiPriority="60" w:unhideWhenUsed="0"/>
+    <w:lsdException w:name="Light List Accent 5" w:semiHidden="0" w:uiPriority="61" w:unhideWhenUsed="0"/>
+    <w:lsdException w:name="Light Grid Accent 5" w:semiHidden="0" w:uiPriority="62" w:unhideWhenUsed="0"/>
+    <w:lsdException w:name="Medium Shading 1 Accent 5" w:semiHidden="0" w:uiPriority="63" w:unhideWhenUsed="0"/>
+    <w:lsdException w:name="Medium Shading 2 Accent 5" w:semiHidden="0" w:uiPriority="64" w:unhideWhenUsed="0"/>
+    <w:lsdException w:name="Medium List 1 Accent 5" w:semiHidden="0" w:uiPriority="65" w:unhideWhenUsed="0"/>
+    <w:lsdException w:name="Medium List 2 Accent 5" w:semiHidden="0" w:uiPriority="66" w:unhideWhenUsed="0"/>
+    <w:lsdException w:name="Medium Grid 1 Accent 5" w:semiHidden="0" w:uiPriority="67" w:unhideWhenUsed="0"/>
+    <w:lsdException w:name="Medium Grid 2 Accent 5" w:semiHidden="0" w:uiPriority="68" w:unhideWhenUsed="0"/>
+    <w:lsdException w:name="Medium Grid 3 Accent 5" w:semiHidden="0" w:uiPriority="69" w:unhideWhenUsed="0"/>
+    <w:lsdException w:name="Dark List Accent 5" w:semiHidden="0" w:uiPriority="70" w:unhideWhenUsed="0"/>
+    <w:lsdException w:name="Colorful Shading Accent 5" w:semiHidden="0" w:uiPriority="71" w:unhideWhenUsed="0"/>
+    <w:lsdException w:name="Colorful List Accent 5" w:semiHidden="0" w:uiPriority="72" w:unhideWhenUsed="0"/>
+    <w:lsdException w:name="Colorful Grid Accent 5" w:semiHidden="0" w:uiPriority="73" w:unhideWhenUsed="0"/>
+    <w:lsdException w:name="Light Shading Accent 6" w:semiHidden="0" w:uiPriority="60" w:unhideWhenUsed="0"/>
+    <w:lsdException w:name="Light List Accent 6" w:semiHidden="0" w:uiPriority="61" w:unhideWhenUsed="0"/>
+    <w:lsdException w:name="Light Grid Accent 6" w:semiHidden="0" w:uiPriority="62" w:unhideWhenUsed="0"/>
+    <w:lsdException w:name="Medium Shading 1 Accent 6" w:semiHidden="0" w:uiPriority="63" w:unhideWhenUsed="0"/>
+    <w:lsdException w:name="Medium Shading 2 Accent 6" w:semiHidden="0" w:uiPriority="64" w:unhideWhenUsed="0"/>
+    <w:lsdException w:name="Medium List 1 Accent 6" w:semiHidden="0" w:uiPriority="65" w:unhideWhenUsed="0"/>
+    <w:lsdException w:name="Medium List 2 Accent 6" w:semiHidden="0" w:uiPriority="66" w:unhideWhenUsed="0"/>
+    <w:lsdException w:name="Medium Grid 1 Accent 6" w:semiHidden="0" w:uiPriority="67" w:unhideWhenUsed="0"/>
+    <w:lsdException w:name="Medium Grid 2 Accent 6" w:semiHidden="0" w:uiPriority="68" w:unhideWhenUsed="0"/>
+    <w:lsdException w:name="Medium Grid 3 Accent 6" w:semiHidden="0" w:uiPriority="69" w:unhideWhenUsed="0"/>
+    <w:lsdException w:name="Dark List Accent 6" w:semiHidden="0" w:uiPriority="70" w:unhideWhenUsed="0"/>
+    <w:lsdException w:name="Colorful Shading Accent 6" w:semiHidden="0" w:uiPriority="71" w:unhideWhenUsed="0"/>
+    <w:lsdException w:name="Colorful List Accent 6" w:semiHidden="0" w:uiPriority="72" w:unhideWhenUsed="0"/>
+    <w:lsdException w:name="Colorful Grid Accent 6" w:semiHidden="0" w:uiPriority="73" w:unhideWhenUsed="0"/>
+    <w:lsdException w:name="Subtle Emphasis" w:semiHidden="0" w:uiPriority="19" w:unhideWhenUsed="0" w:qFormat="1"/>
+    <w:lsdException w:name="Intense Emphasis" w:semiHidden="0" w:uiPriority="21" w:unhideWhenUsed="0" w:qFormat="1"/>
+    <w:lsdException w:name="Subtle Reference" w:semiHidden="0" w:uiPriority="31" w:unhideWhenUsed="0" w:qFormat="1"/>
+    <w:lsdException w:name="Intense Reference" w:semiHidden="0" w:uiPriority="32" w:unhideWhenUsed="0" w:qFormat="1"/>
+    <w:lsdException w:name="Book Title" w:semiHidden="0" w:uiPriority="33" w:unhideWhenUsed="0" w:qFormat="1"/>
+    <w:lsdException w:name="Bibliography" w:uiPriority="37"/>
+    <w:lsdException w:name="TOC Heading" w:uiPriority="39" w:qFormat="1"/>
+  </w:latentStyles>
+  <w:style w:type="paragraph" w:default="1" w:styleId="Normal">
+    <w:name w:val="Normal"/>
+    <w:qFormat/>
+    <w:rsid w:val="006F455C"/>
+    <w:pPr>
+      <w:spacing w:after="200" w:line="276" w:lineRule="auto"/>
+    </w:pPr>
+    <w:rPr>
+      <w:lang w:val="bg-BG"/>
+    </w:rPr>
+  </w:style>
+  <w:style w:type="paragraph" w:styleId="Heading1">
+    <w:name w:val="heading 1"/>
+    <w:basedOn w:val="Normal"/>
+    <w:next w:val="Normal"/>
+    <w:link w:val="Heading1Char"/>
+    <w:uiPriority w:val="9"/>
+    <w:qFormat/>
+    <w:rsid w:val="006F455C"/>
+    <w:pPr>
+      <w:keepNext/>
+      <w:keepLines/>
+      <w:spacing w:before="120" w:after="60"/>
+      <w:outlineLvl w:val="0"/>
+    </w:pPr>
+    <w:rPr>
+      <w:rFonts w:eastAsiaTheme="majorEastAsia" w:cstheme="majorBidi"/>
+      <w:b/>
+      <w:color w:val="642D08"/>
+      <w:sz w:val="40"/>
+      <w:szCs w:val="32"/>
+    </w:rPr>
+  </w:style>
+  <w:style w:type="paragraph" w:styleId="Heading2">
+    <w:name w:val="heading 2"/>
+    <w:basedOn w:val="Normal"/>
+    <w:next w:val="Normal"/>
+    <w:link w:val="Heading2Char"/>
+    <w:uiPriority w:val="9"/>
+    <w:qFormat/>
+    <w:rsid w:val="006F455C"/>
+    <w:pPr>
+      <w:keepNext/>
+      <w:keepLines/>
+      <w:numPr>
+        <w:numId w:val="1"/>
+      </w:numPr>
+      <w:tabs>
+        <w:tab w:val="left" w:pos="1843"/>
+      </w:tabs>
+      <w:spacing w:before="120" w:after="80"/>
+      <w:ind w:left="0" w:firstLine="0"/>
+      <w:outlineLvl w:val="1"/>
+    </w:pPr>
+    <w:rPr>
+      <w:rFonts w:eastAsiaTheme="majorEastAsia" w:cstheme="majorBidi"/>
+      <w:b/>
+      <w:color w:val="7C380A"/>
+      <w:sz w:val="36"/>
+      <w:szCs w:val="36"/>
+      <w:lang w:val="en-US"/>
+    </w:rPr>
+  </w:style>
+  <w:style w:type="paragraph" w:styleId="Heading3">
+    <w:name w:val="heading 3"/>
+    <w:basedOn w:val="Normal"/>
+    <w:next w:val="Normal"/>
+    <w:link w:val="Heading3Char"/>
+    <w:uiPriority w:val="9"/>
+    <w:unhideWhenUsed/>
+    <w:qFormat/>
+    <w:rsid w:val="006F455C"/>
+    <w:pPr>
+      <w:keepNext/>
+      <w:keepLines/>
+      <w:spacing w:before="120" w:after="80"/>
+      <w:outlineLvl w:val="2"/>
+    </w:pPr>
+    <w:rPr>
+      <w:rFonts w:eastAsiaTheme="majorEastAsia" w:cstheme="majorBidi"/>
+      <w:b/>
+      <w:color w:val="8F400B"/>
+      <w:sz w:val="32"/>
+      <w:szCs w:val="32"/>
+    </w:rPr>
+  </w:style>
+  <w:style w:type="character" w:default="1" w:styleId="DefaultParagraphFont">
+    <w:name w:val="Default Paragraph Font"/>
+    <w:uiPriority w:val="1"/>
+    <w:semiHidden/>
+    <w:unhideWhenUsed/>
+  </w:style>
+  <w:style w:type="table" w:default="1" w:styleId="TableNormal">
+    <w:name w:val="Normal Table"/>
+    <w:uiPriority w:val="99"/>
+    <w:semiHidden/>
+    <w:unhideWhenUsed/>
+    <w:tblPr>
+      <w:tblInd w:w="0" w:type="dxa"/>
+      <w:tblCellMar>
+        <w:top w:w="0" w:type="dxa"/>
+        <w:left w:w="108" w:type="dxa"/>
+        <w:bottom w:w="0" w:type="dxa"/>
+        <w:right w:w="108" w:type="dxa"/>
+      </w:tblCellMar>
+    </w:tblPr>
+  </w:style>
+  <w:style w:type="numbering" w:default="1" w:styleId="NoList">
+    <w:name w:val="No List"/>
+    <w:uiPriority w:val="99"/>
+    <w:semiHidden/>
+    <w:unhideWhenUsed/>
+  </w:style>
+  <w:style w:type="character" w:customStyle="1" w:styleId="Heading1Char">
+    <w:name w:val="Heading 1 Char"/>
+    <w:basedOn w:val="DefaultParagraphFont"/>
+    <w:link w:val="Heading1"/>
+    <w:uiPriority w:val="9"/>
+    <w:qFormat/>
+    <w:rsid w:val="006F455C"/>
+    <w:rPr>
+      <w:rFonts w:eastAsiaTheme="majorEastAsia" w:cstheme="majorBidi"/>
+      <w:b/>
+      <w:color w:val="642D08"/>
+      <w:sz w:val="40"/>
+      <w:szCs w:val="32"/>
+      <w:lang w:val="bg-BG"/>
+    </w:rPr>
+  </w:style>
+  <w:style w:type="character" w:customStyle="1" w:styleId="Heading2Char">
+    <w:name w:val="Heading 2 Char"/>
+    <w:basedOn w:val="DefaultParagraphFont"/>
+    <w:link w:val="Heading2"/>
+    <w:uiPriority w:val="9"/>
+    <w:qFormat/>
+    <w:rsid w:val="006F455C"/>
+    <w:rPr>
+      <w:rFonts w:eastAsiaTheme="majorEastAsia" w:cstheme="majorBidi"/>
+      <w:b/>
+      <w:color w:val="7C380A"/>
+      <w:sz w:val="36"/>
+      <w:szCs w:val="36"/>
+    </w:rPr>
+  </w:style>
+  <w:style w:type="character" w:customStyle="1" w:styleId="Heading3Char">
+    <w:name w:val="Heading 3 Char"/>
+    <w:basedOn w:val="DefaultParagraphFont"/>
+    <w:link w:val="Heading3"/>
+    <w:uiPriority w:val="9"/>
+    <w:qFormat/>
+    <w:rsid w:val="006F455C"/>
+    <w:rPr>
+      <w:rFonts w:eastAsiaTheme="majorEastAsia" w:cstheme="majorBidi"/>
+      <w:b/>
+      <w:color w:val="8F400B"/>
+      <w:sz w:val="32"/>
+      <w:szCs w:val="32"/>
+      <w:lang w:val="bg-BG"/>
+    </w:rPr>
+  </w:style>
+  <w:style w:type="character" w:customStyle="1" w:styleId="HeaderChar">
+    <w:name w:val="Header Char"/>
+    <w:basedOn w:val="DefaultParagraphFont"/>
+    <w:link w:val="Header"/>
+    <w:uiPriority w:val="99"/>
+    <w:qFormat/>
+    <w:rsid w:val="006F455C"/>
+    <w:rPr>
+      <w:lang w:val="bg-BG"/>
+    </w:rPr>
+  </w:style>
+  <w:style w:type="character" w:customStyle="1" w:styleId="FooterChar">
+    <w:name w:val="Footer Char"/>
+    <w:basedOn w:val="DefaultParagraphFont"/>
+    <w:link w:val="Footer"/>
+    <w:uiPriority w:val="99"/>
+    <w:qFormat/>
+    <w:rsid w:val="006F455C"/>
+    <w:rPr>
+      <w:lang w:val="bg-BG"/>
+    </w:rPr>
+  </w:style>
+  <w:style w:type="character" w:customStyle="1" w:styleId="InternetLink">
+    <w:name w:val="Internet Link"/>
+    <w:basedOn w:val="DefaultParagraphFont"/>
+    <w:uiPriority w:val="99"/>
+    <w:unhideWhenUsed/>
+    <w:rsid w:val="006F455C"/>
+    <w:rPr>
+      <w:color w:val="0563C1" w:themeColor="hyperlink"/>
+      <w:u w:val="single"/>
+    </w:rPr>
+  </w:style>
+  <w:style w:type="character" w:customStyle="1" w:styleId="ListParagraphChar">
+    <w:name w:val="List Paragraph Char"/>
+    <w:basedOn w:val="DefaultParagraphFont"/>
+    <w:link w:val="ListParagraph"/>
+    <w:uiPriority w:val="34"/>
+    <w:qFormat/>
+    <w:rsid w:val="006F455C"/>
+    <w:rPr>
+      <w:lang w:val="bg-BG"/>
+    </w:rPr>
+  </w:style>
+  <w:style w:type="character" w:customStyle="1" w:styleId="CodeChar">
+    <w:name w:val="Code Char"/>
+    <w:basedOn w:val="ListParagraphChar"/>
+    <w:link w:val="Code"/>
+    <w:qFormat/>
+    <w:rsid w:val="006F455C"/>
+    <w:rPr>
+      <w:rFonts w:ascii="Consolas" w:hAnsi="Consolas" w:cs="Consolas"/>
+      <w:b/>
+      <w:lang w:val="bg-BG"/>
+    </w:rPr>
+  </w:style>
+  <w:style w:type="character" w:customStyle="1" w:styleId="HTMLPreformattedChar">
+    <w:name w:val="HTML Preformatted Char"/>
+    <w:basedOn w:val="DefaultParagraphFont"/>
+    <w:link w:val="HTMLPreformatted"/>
+    <w:uiPriority w:val="99"/>
+    <w:qFormat/>
+    <w:rsid w:val="006F455C"/>
+    <w:rPr>
+      <w:rFonts w:ascii="Courier New" w:eastAsia="Times New Roman" w:hAnsi="Courier New" w:cs="Courier New"/>
+      <w:sz w:val="20"/>
+      <w:szCs w:val="20"/>
+    </w:rPr>
+  </w:style>
+  <w:style w:type="character" w:customStyle="1" w:styleId="hps">
+    <w:name w:val="hps"/>
+    <w:basedOn w:val="DefaultParagraphFont"/>
+    <w:qFormat/>
+    <w:rsid w:val="00022668"/>
+  </w:style>
+  <w:style w:type="character" w:customStyle="1" w:styleId="shorttext">
+    <w:name w:val="short_text"/>
+    <w:basedOn w:val="DefaultParagraphFont"/>
+    <w:qFormat/>
+    <w:rsid w:val="00022668"/>
+  </w:style>
+  <w:style w:type="character" w:styleId="FollowedHyperlink">
+    <w:name w:val="FollowedHyperlink"/>
+    <w:basedOn w:val="DefaultParagraphFont"/>
+    <w:uiPriority w:val="99"/>
+    <w:semiHidden/>
+    <w:unhideWhenUsed/>
+    <w:qFormat/>
+    <w:rsid w:val="0070707B"/>
+    <w:rPr>
+      <w:color w:val="954F72" w:themeColor="followedHyperlink"/>
+      <w:u w:val="single"/>
+    </w:rPr>
+  </w:style>
+  <w:style w:type="character" w:customStyle="1" w:styleId="NumberingSymbols">
+    <w:name w:val="Numbering Symbols"/>
+    <w:qFormat/>
+  </w:style>
+  <w:style w:type="character" w:customStyle="1" w:styleId="apple-converted-space">
+    <w:name w:val="apple-converted-space"/>
+    <w:basedOn w:val="DefaultParagraphFont"/>
+    <w:qFormat/>
+    <w:rsid w:val="00E02137"/>
+  </w:style>
+  <w:style w:type="character" w:styleId="HTMLCode">
+    <w:name w:val="HTML Code"/>
+    <w:basedOn w:val="DefaultParagraphFont"/>
+    <w:uiPriority w:val="99"/>
+    <w:semiHidden/>
+    <w:unhideWhenUsed/>
+    <w:qFormat/>
+    <w:rsid w:val="00E02137"/>
+    <w:rPr>
+      <w:rFonts w:ascii="Courier New" w:eastAsia="Times New Roman" w:hAnsi="Courier New" w:cs="Courier New"/>
+      <w:sz w:val="20"/>
+      <w:szCs w:val="20"/>
+    </w:rPr>
+  </w:style>
+  <w:style w:type="character" w:styleId="Emphasis">
+    <w:name w:val="Emphasis"/>
+    <w:basedOn w:val="DefaultParagraphFont"/>
+    <w:uiPriority w:val="20"/>
+    <w:qFormat/>
+    <w:rsid w:val="00E02137"/>
+    <w:rPr>
+      <w:i/>
+      <w:iCs/>
+    </w:rPr>
+  </w:style>
+  <w:style w:type="character" w:styleId="HTMLVariable">
+    <w:name w:val="HTML Variable"/>
+    <w:basedOn w:val="DefaultParagraphFont"/>
+    <w:uiPriority w:val="99"/>
+    <w:semiHidden/>
+    <w:unhideWhenUsed/>
+    <w:qFormat/>
+    <w:rsid w:val="00060058"/>
+    <w:rPr>
+      <w:i/>
+      <w:iCs/>
+    </w:rPr>
+  </w:style>
+  <w:style w:type="character" w:customStyle="1" w:styleId="ListLabel1">
+    <w:name w:val="ListLabel 1"/>
+    <w:qFormat/>
+    <w:rPr>
+      <w:rFonts w:cs="Symbol"/>
+    </w:rPr>
+  </w:style>
+  <w:style w:type="character" w:customStyle="1" w:styleId="ListLabel2">
+    <w:name w:val="ListLabel 2"/>
+    <w:qFormat/>
+    <w:rPr>
+      <w:rFonts w:cs="Courier New"/>
+    </w:rPr>
+  </w:style>
+  <w:style w:type="character" w:customStyle="1" w:styleId="ListLabel3">
+    <w:name w:val="ListLabel 3"/>
+    <w:qFormat/>
+    <w:rPr>
+      <w:rFonts w:cs="Wingdings"/>
+    </w:rPr>
+  </w:style>
+  <w:style w:type="character" w:customStyle="1" w:styleId="ListLabel4">
+    <w:name w:val="ListLabel 4"/>
+    <w:qFormat/>
+    <w:rPr>
+      <w:rFonts w:cs="Symbol"/>
+    </w:rPr>
+  </w:style>
+  <w:style w:type="character" w:customStyle="1" w:styleId="ListLabel5">
+    <w:name w:val="ListLabel 5"/>
+    <w:qFormat/>
+    <w:rPr>
+      <w:rFonts w:cs="Courier New"/>
+    </w:rPr>
+  </w:style>
+  <w:style w:type="character" w:customStyle="1" w:styleId="ListLabel6">
+    <w:name w:val="ListLabel 6"/>
+    <w:qFormat/>
+    <w:rPr>
+      <w:rFonts w:cs="Wingdings"/>
+    </w:rPr>
+  </w:style>
+  <w:style w:type="character" w:customStyle="1" w:styleId="ListLabel7">
+    <w:name w:val="ListLabel 7"/>
+    <w:qFormat/>
+    <w:rPr>
+      <w:rFonts w:cs="Symbol"/>
+    </w:rPr>
+  </w:style>
+  <w:style w:type="character" w:customStyle="1" w:styleId="ListLabel8">
+    <w:name w:val="ListLabel 8"/>
+    <w:qFormat/>
+    <w:rPr>
+      <w:rFonts w:cs="Courier New"/>
+    </w:rPr>
+  </w:style>
+  <w:style w:type="character" w:customStyle="1" w:styleId="ListLabel9">
+    <w:name w:val="ListLabel 9"/>
+    <w:qFormat/>
+    <w:rPr>
+      <w:rFonts w:cs="Wingdings"/>
+    </w:rPr>
+  </w:style>
+  <w:style w:type="character" w:customStyle="1" w:styleId="ListLabel10">
+    <w:name w:val="ListLabel 10"/>
+    <w:qFormat/>
+    <w:rPr>
+      <w:rFonts w:cs="Courier New"/>
+    </w:rPr>
+  </w:style>
+  <w:style w:type="character" w:customStyle="1" w:styleId="ListLabel11">
+    <w:name w:val="ListLabel 11"/>
+    <w:qFormat/>
+    <w:rPr>
+      <w:rFonts w:cs="Courier New"/>
+    </w:rPr>
+  </w:style>
+  <w:style w:type="character" w:customStyle="1" w:styleId="ListLabel12">
+    <w:name w:val="ListLabel 12"/>
+    <w:qFormat/>
+    <w:rPr>
+      <w:rFonts w:cs="Courier New"/>
+    </w:rPr>
+  </w:style>
+  <w:style w:type="character" w:customStyle="1" w:styleId="ListLabel13">
+    <w:name w:val="ListLabel 13"/>
+    <w:qFormat/>
+    <w:rPr>
+      <w:rFonts w:eastAsia="Calibri" w:cs="Consolas"/>
+    </w:rPr>
+  </w:style>
+  <w:style w:type="character" w:customStyle="1" w:styleId="ListLabel14">
+    <w:name w:val="ListLabel 14"/>
+    <w:qFormat/>
+    <w:rPr>
+      <w:rFonts w:cs="Courier New"/>
+    </w:rPr>
+  </w:style>
+  <w:style w:type="character" w:customStyle="1" w:styleId="ListLabel15">
+    <w:name w:val="ListLabel 15"/>
+    <w:qFormat/>
+    <w:rPr>
+      <w:rFonts w:cs="Courier New"/>
+    </w:rPr>
+  </w:style>
+  <w:style w:type="character" w:customStyle="1" w:styleId="ListLabel16">
+    <w:name w:val="ListLabel 16"/>
+    <w:qFormat/>
+    <w:rPr>
+      <w:rFonts w:cs="Courier New"/>
+    </w:rPr>
+  </w:style>
+  <w:style w:type="character" w:customStyle="1" w:styleId="ListLabel17">
+    <w:name w:val="ListLabel 17"/>
+    <w:qFormat/>
+    <w:rPr>
+      <w:rFonts w:cs="Symbol"/>
+    </w:rPr>
+  </w:style>
+  <w:style w:type="character" w:customStyle="1" w:styleId="ListLabel18">
+    <w:name w:val="ListLabel 18"/>
+    <w:qFormat/>
+    <w:rPr>
+      <w:rFonts w:cs="Courier New"/>
+    </w:rPr>
+  </w:style>
+  <w:style w:type="character" w:customStyle="1" w:styleId="ListLabel19">
+    <w:name w:val="ListLabel 19"/>
+    <w:qFormat/>
+    <w:rPr>
+      <w:rFonts w:cs="Wingdings"/>
+    </w:rPr>
+  </w:style>
+  <w:style w:type="character" w:customStyle="1" w:styleId="ListLabel20">
+    <w:name w:val="ListLabel 20"/>
+    <w:qFormat/>
+    <w:rPr>
+      <w:rFonts w:cs="Symbol"/>
+    </w:rPr>
+  </w:style>
+  <w:style w:type="character" w:customStyle="1" w:styleId="ListLabel21">
+    <w:name w:val="ListLabel 21"/>
+    <w:qFormat/>
+    <w:rPr>
+      <w:rFonts w:cs="Courier New"/>
+    </w:rPr>
+  </w:style>
+  <w:style w:type="character" w:customStyle="1" w:styleId="ListLabel22">
+    <w:name w:val="ListLabel 22"/>
+    <w:qFormat/>
+    <w:rPr>
+      <w:rFonts w:cs="Wingdings"/>
+    </w:rPr>
+  </w:style>
+  <w:style w:type="character" w:customStyle="1" w:styleId="ListLabel23">
+    <w:name w:val="ListLabel 23"/>
+    <w:qFormat/>
+    <w:rPr>
+      <w:rFonts w:cs="Symbol"/>
+    </w:rPr>
+  </w:style>
+  <w:style w:type="character" w:customStyle="1" w:styleId="ListLabel24">
+    <w:name w:val="ListLabel 24"/>
+    <w:qFormat/>
+    <w:rPr>
+      <w:rFonts w:cs="Courier New"/>
+    </w:rPr>
+  </w:style>
+  <w:style w:type="character" w:customStyle="1" w:styleId="ListLabel25">
+    <w:name w:val="ListLabel 25"/>
+    <w:qFormat/>
+    <w:rPr>
+      <w:rFonts w:cs="Wingdings"/>
+    </w:rPr>
+  </w:style>
+  <w:style w:type="character" w:customStyle="1" w:styleId="ListLabel26">
+    <w:name w:val="ListLabel 26"/>
+    <w:qFormat/>
+    <w:rPr>
+      <w:rFonts w:cs="Courier New"/>
+    </w:rPr>
+  </w:style>
+  <w:style w:type="character" w:customStyle="1" w:styleId="ListLabel27">
+    <w:name w:val="ListLabel 27"/>
+    <w:qFormat/>
+    <w:rPr>
+      <w:rFonts w:cs="Courier New"/>
+    </w:rPr>
+  </w:style>
+  <w:style w:type="character" w:customStyle="1" w:styleId="ListLabel28">
+    <w:name w:val="ListLabel 28"/>
+    <w:qFormat/>
+    <w:rPr>
+      <w:rFonts w:cs="Courier New"/>
+    </w:rPr>
+  </w:style>
+  <w:style w:type="character" w:customStyle="1" w:styleId="ListLabel29">
+    <w:name w:val="ListLabel 29"/>
+    <w:qFormat/>
+    <w:rPr>
+      <w:rFonts w:cs="Courier New"/>
+    </w:rPr>
+  </w:style>
+  <w:style w:type="character" w:customStyle="1" w:styleId="ListLabel30">
+    <w:name w:val="ListLabel 30"/>
+    <w:qFormat/>
+    <w:rPr>
+      <w:rFonts w:cs="Courier New"/>
+    </w:rPr>
+  </w:style>
+  <w:style w:type="character" w:customStyle="1" w:styleId="ListLabel31">
+    <w:name w:val="ListLabel 31"/>
+    <w:qFormat/>
+    <w:rPr>
+      <w:rFonts w:cs="Courier New"/>
+    </w:rPr>
+  </w:style>
+  <w:style w:type="character" w:customStyle="1" w:styleId="ListLabel32">
+    <w:name w:val="ListLabel 32"/>
+    <w:qFormat/>
+    <w:rPr>
+      <w:lang w:val="en-US"/>
+    </w:rPr>
+  </w:style>
+  <w:style w:type="character" w:customStyle="1" w:styleId="ListLabel33">
+    <w:name w:val="ListLabel 33"/>
+    <w:qFormat/>
+    <w:rPr>
+      <w:lang w:val="en-US"/>
+    </w:rPr>
+  </w:style>
+  <w:style w:type="character" w:customStyle="1" w:styleId="ListLabel34">
+    <w:name w:val="ListLabel 34"/>
+    <w:qFormat/>
+    <w:rPr>
+      <w:lang w:val="en-US"/>
+    </w:rPr>
+  </w:style>
+  <w:style w:type="character" w:customStyle="1" w:styleId="ListLabel35">
+    <w:name w:val="ListLabel 35"/>
+    <w:qFormat/>
+    <w:rPr>
+      <w:lang w:val="en-US"/>
+    </w:rPr>
+  </w:style>
+  <w:style w:type="character" w:customStyle="1" w:styleId="ListLabel36">
+    <w:name w:val="ListLabel 36"/>
+    <w:qFormat/>
+    <w:rPr>
+      <w:lang w:val="en-US"/>
+    </w:rPr>
+  </w:style>
+  <w:style w:type="character" w:customStyle="1" w:styleId="ListLabel37">
+    <w:name w:val="ListLabel 37"/>
+    <w:qFormat/>
+    <w:rPr>
+      <w:lang w:val="en-US"/>
+    </w:rPr>
+  </w:style>
+  <w:style w:type="character" w:customStyle="1" w:styleId="ListLabel38">
+    <w:name w:val="ListLabel 38"/>
+    <w:qFormat/>
+    <w:rPr>
+      <w:lang w:val="en-US"/>
+    </w:rPr>
+  </w:style>
+  <w:style w:type="character" w:customStyle="1" w:styleId="ListLabel39">
+    <w:name w:val="ListLabel 39"/>
+    <w:qFormat/>
+    <w:rPr>
+      <w:lang w:val="en-US"/>
+    </w:rPr>
+  </w:style>
+  <w:style w:type="character" w:customStyle="1" w:styleId="ListLabel40">
+    <w:name w:val="ListLabel 40"/>
+    <w:qFormat/>
+    <w:rPr>
+      <w:lang w:val="en-US"/>
+    </w:rPr>
+  </w:style>
+  <w:style w:type="character" w:customStyle="1" w:styleId="ListLabel41">
+    <w:name w:val="ListLabel 41"/>
+    <w:qFormat/>
+    <w:rPr>
+      <w:lang w:val="en-US"/>
+    </w:rPr>
+  </w:style>
+  <w:style w:type="character" w:customStyle="1" w:styleId="ListLabel42">
+    <w:name w:val="ListLabel 42"/>
+    <w:qFormat/>
+    <w:rPr>
+      <w:lang w:val="en-US"/>
+    </w:rPr>
+  </w:style>
+  <w:style w:type="character" w:customStyle="1" w:styleId="ListLabel43">
+    <w:name w:val="ListLabel 43"/>
+    <w:qFormat/>
+    <w:rPr>
+      <w:lang w:val="en-US"/>
+    </w:rPr>
+  </w:style>
+  <w:style w:type="character" w:customStyle="1" w:styleId="ListLabel44">
+    <w:name w:val="ListLabel 44"/>
+    <w:qFormat/>
+    <w:rPr>
+      <w:lang w:val="en-US"/>
+    </w:rPr>
+  </w:style>
+  <w:style w:type="character" w:customStyle="1" w:styleId="ListLabel45">
+    <w:name w:val="ListLabel 45"/>
+    <w:qFormat/>
+    <w:rPr>
+      <w:lang w:val="en-US"/>
+    </w:rPr>
+  </w:style>
+  <w:style w:type="character" w:customStyle="1" w:styleId="ListLabel46">
+    <w:name w:val="ListLabel 46"/>
+    <w:qFormat/>
+    <w:rPr>
+      <w:lang w:val="en-US"/>
+    </w:rPr>
+  </w:style>
+  <w:style w:type="character" w:customStyle="1" w:styleId="ListLabel47">
+    <w:name w:val="ListLabel 47"/>
+    <w:qFormat/>
+    <w:rPr>
+      <w:lang w:val="en-US"/>
+    </w:rPr>
+  </w:style>
+  <w:style w:type="character" w:customStyle="1" w:styleId="ListLabel48">
+    <w:name w:val="ListLabel 48"/>
+    <w:qFormat/>
+    <w:rPr>
+      <w:lang w:val="en-US"/>
+    </w:rPr>
+  </w:style>
+  <w:style w:type="character" w:customStyle="1" w:styleId="ListLabel49">
+    <w:name w:val="ListLabel 49"/>
+    <w:qFormat/>
+    <w:rPr>
+      <w:lang w:val="en-US"/>
+    </w:rPr>
+  </w:style>
+  <w:style w:type="character" w:customStyle="1" w:styleId="ListLabel50">
+    <w:name w:val="ListLabel 50"/>
+    <w:qFormat/>
+    <w:rPr>
+      <w:lang w:val="en-US"/>
+    </w:rPr>
+  </w:style>
+  <w:style w:type="character" w:customStyle="1" w:styleId="ListLabel51">
+    <w:name w:val="ListLabel 51"/>
+    <w:qFormat/>
+    <w:rPr>
+      <w:lang w:val="en-US"/>
+    </w:rPr>
+  </w:style>
+  <w:style w:type="character" w:customStyle="1" w:styleId="ListLabel52">
+    <w:name w:val="ListLabel 52"/>
+    <w:qFormat/>
+    <w:rPr>
+      <w:lang w:val="en-US"/>
+    </w:rPr>
+  </w:style>
+  <w:style w:type="character" w:customStyle="1" w:styleId="ListLabel53">
+    <w:name w:val="ListLabel 53"/>
+    <w:qFormat/>
+    <w:rPr>
+      <w:lang w:val="en-US"/>
+    </w:rPr>
+  </w:style>
+  <w:style w:type="character" w:customStyle="1" w:styleId="ListLabel54">
+    <w:name w:val="ListLabel 54"/>
+    <w:qFormat/>
+    <w:rPr>
+      <w:lang w:val="en-US"/>
+    </w:rPr>
+  </w:style>
+  <w:style w:type="character" w:customStyle="1" w:styleId="ListLabel55">
+    <w:name w:val="ListLabel 55"/>
+    <w:qFormat/>
+    <w:rPr>
+      <w:lang w:val="en-US"/>
+    </w:rPr>
+  </w:style>
+  <w:style w:type="character" w:customStyle="1" w:styleId="ListLabel56">
+    <w:name w:val="ListLabel 56"/>
+    <w:qFormat/>
+    <w:rPr>
+      <w:lang w:val="en-US"/>
+    </w:rPr>
+  </w:style>
+  <w:style w:type="character" w:customStyle="1" w:styleId="ListLabel57">
+    <w:name w:val="ListLabel 57"/>
+    <w:qFormat/>
+    <w:rPr>
+      <w:lang w:val="en-US"/>
+    </w:rPr>
+  </w:style>
+  <w:style w:type="character" w:customStyle="1" w:styleId="ListLabel58">
+    <w:name w:val="ListLabel 58"/>
+    <w:qFormat/>
+    <w:rPr>
+      <w:lang w:val="en-US"/>
+    </w:rPr>
+  </w:style>
+  <w:style w:type="character" w:customStyle="1" w:styleId="ListLabel59">
+    <w:name w:val="ListLabel 59"/>
+    <w:qFormat/>
+    <w:rPr>
+      <w:rFonts w:cs="Courier New"/>
+    </w:rPr>
+  </w:style>
+  <w:style w:type="character" w:customStyle="1" w:styleId="ListLabel60">
+    <w:name w:val="ListLabel 60"/>
+    <w:qFormat/>
+    <w:rPr>
+      <w:rFonts w:cs="Courier New"/>
+    </w:rPr>
+  </w:style>
+  <w:style w:type="character" w:customStyle="1" w:styleId="ListLabel61">
+    <w:name w:val="ListLabel 61"/>
+    <w:qFormat/>
+    <w:rPr>
+      <w:rFonts w:cs="Courier New"/>
+    </w:rPr>
+  </w:style>
+  <w:style w:type="character" w:customStyle="1" w:styleId="ListLabel62">
+    <w:name w:val="ListLabel 62"/>
+    <w:qFormat/>
+    <w:rPr>
+      <w:rFonts w:cs="Courier New"/>
+    </w:rPr>
+  </w:style>
+  <w:style w:type="character" w:customStyle="1" w:styleId="ListLabel63">
+    <w:name w:val="ListLabel 63"/>
+    <w:qFormat/>
+    <w:rPr>
+      <w:rFonts w:cs="Courier New"/>
+    </w:rPr>
+  </w:style>
+  <w:style w:type="character" w:customStyle="1" w:styleId="ListLabel64">
+    <w:name w:val="ListLabel 64"/>
+    <w:qFormat/>
+    <w:rPr>
+      <w:rFonts w:cs="Courier New"/>
+    </w:rPr>
+  </w:style>
+  <w:style w:type="character" w:customStyle="1" w:styleId="ListLabel65">
+    <w:name w:val="ListLabel 65"/>
+    <w:qFormat/>
+    <w:rPr>
+      <w:rFonts w:cs="Courier New"/>
+    </w:rPr>
+  </w:style>
+  <w:style w:type="character" w:customStyle="1" w:styleId="ListLabel66">
+    <w:name w:val="ListLabel 66"/>
+    <w:qFormat/>
+    <w:rPr>
+      <w:rFonts w:cs="Courier New"/>
+    </w:rPr>
+  </w:style>
+  <w:style w:type="character" w:customStyle="1" w:styleId="ListLabel67">
+    <w:name w:val="ListLabel 67"/>
+    <w:qFormat/>
+    <w:rPr>
+      <w:rFonts w:cs="Courier New"/>
+    </w:rPr>
+  </w:style>
+  <w:style w:type="character" w:customStyle="1" w:styleId="ListLabel68">
+    <w:name w:val="ListLabel 68"/>
+    <w:qFormat/>
+    <w:rPr>
+      <w:rFonts w:cs="Courier New"/>
+    </w:rPr>
+  </w:style>
+  <w:style w:type="character" w:customStyle="1" w:styleId="ListLabel69">
+    <w:name w:val="ListLabel 69"/>
+    <w:qFormat/>
+    <w:rPr>
+      <w:rFonts w:cs="Courier New"/>
+    </w:rPr>
+  </w:style>
+  <w:style w:type="character" w:customStyle="1" w:styleId="ListLabel70">
+    <w:name w:val="ListLabel 70"/>
+    <w:qFormat/>
+    <w:rPr>
+      <w:rFonts w:cs="Courier New"/>
+    </w:rPr>
+  </w:style>
+  <w:style w:type="character" w:customStyle="1" w:styleId="ListLabel71">
+    <w:name w:val="ListLabel 71"/>
+    <w:qFormat/>
+    <w:rPr>
+      <w:rFonts w:cs="Courier New"/>
+    </w:rPr>
+  </w:style>
+  <w:style w:type="character" w:customStyle="1" w:styleId="ListLabel72">
+    <w:name w:val="ListLabel 72"/>
+    <w:qFormat/>
+    <w:rPr>
+      <w:rFonts w:cs="Courier New"/>
+    </w:rPr>
+  </w:style>
+  <w:style w:type="character" w:customStyle="1" w:styleId="ListLabel73">
+    <w:name w:val="ListLabel 73"/>
+    <w:qFormat/>
+    <w:rPr>
+      <w:rFonts w:cs="Courier New"/>
+    </w:rPr>
+  </w:style>
+  <w:style w:type="character" w:customStyle="1" w:styleId="ListLabel74">
+    <w:name w:val="ListLabel 74"/>
+    <w:qFormat/>
+    <w:rPr>
+      <w:rFonts w:cs="Courier New"/>
+    </w:rPr>
+  </w:style>
+  <w:style w:type="character" w:customStyle="1" w:styleId="ListLabel75">
+    <w:name w:val="ListLabel 75"/>
+    <w:qFormat/>
+    <w:rPr>
+      <w:rFonts w:cs="Courier New"/>
+    </w:rPr>
+  </w:style>
+  <w:style w:type="character" w:customStyle="1" w:styleId="ListLabel76">
+    <w:name w:val="ListLabel 76"/>
+    <w:qFormat/>
+    <w:rPr>
+      <w:rFonts w:cs="Courier New"/>
+    </w:rPr>
+  </w:style>
+  <w:style w:type="character" w:customStyle="1" w:styleId="ListLabel77">
+    <w:name w:val="ListLabel 77"/>
+    <w:qFormat/>
+    <w:rPr>
+      <w:rFonts w:cs="Courier New"/>
+    </w:rPr>
+  </w:style>
+  <w:style w:type="character" w:customStyle="1" w:styleId="ListLabel78">
+    <w:name w:val="ListLabel 78"/>
+    <w:qFormat/>
+    <w:rPr>
+      <w:rFonts w:cs="Courier New"/>
+    </w:rPr>
+  </w:style>
+  <w:style w:type="character" w:customStyle="1" w:styleId="ListLabel79">
+    <w:name w:val="ListLabel 79"/>
+    <w:qFormat/>
+    <w:rPr>
+      <w:rFonts w:cs="Courier New"/>
+    </w:rPr>
+  </w:style>
+  <w:style w:type="character" w:customStyle="1" w:styleId="ListLabel80">
+    <w:name w:val="ListLabel 80"/>
+    <w:qFormat/>
+    <w:rPr>
+      <w:rFonts w:cs="Symbol"/>
+    </w:rPr>
+  </w:style>
+  <w:style w:type="character" w:customStyle="1" w:styleId="ListLabel81">
+    <w:name w:val="ListLabel 81"/>
+    <w:qFormat/>
+    <w:rPr>
+      <w:rFonts w:cs="Courier New"/>
+    </w:rPr>
+  </w:style>
+  <w:style w:type="character" w:customStyle="1" w:styleId="ListLabel82">
+    <w:name w:val="ListLabel 82"/>
+    <w:qFormat/>
+    <w:rPr>
+      <w:rFonts w:cs="Wingdings"/>
+    </w:rPr>
+  </w:style>
+  <w:style w:type="character" w:customStyle="1" w:styleId="ListLabel83">
+    <w:name w:val="ListLabel 83"/>
+    <w:qFormat/>
+    <w:rPr>
+      <w:rFonts w:cs="Symbol"/>
+    </w:rPr>
+  </w:style>
+  <w:style w:type="character" w:customStyle="1" w:styleId="ListLabel84">
+    <w:name w:val="ListLabel 84"/>
+    <w:qFormat/>
+    <w:rPr>
+      <w:rFonts w:cs="Courier New"/>
+    </w:rPr>
+  </w:style>
+  <w:style w:type="character" w:customStyle="1" w:styleId="ListLabel85">
+    <w:name w:val="ListLabel 85"/>
+    <w:qFormat/>
+    <w:rPr>
+      <w:rFonts w:cs="Wingdings"/>
+    </w:rPr>
+  </w:style>
+  <w:style w:type="character" w:customStyle="1" w:styleId="ListLabel86">
+    <w:name w:val="ListLabel 86"/>
+    <w:qFormat/>
+    <w:rPr>
+      <w:rFonts w:cs="Symbol"/>
+    </w:rPr>
+  </w:style>
+  <w:style w:type="character" w:customStyle="1" w:styleId="ListLabel87">
+    <w:name w:val="ListLabel 87"/>
+    <w:qFormat/>
+    <w:rPr>
+      <w:rFonts w:cs="Courier New"/>
+    </w:rPr>
+  </w:style>
+  <w:style w:type="character" w:customStyle="1" w:styleId="ListLabel88">
+    <w:name w:val="ListLabel 88"/>
+    <w:qFormat/>
+    <w:rPr>
+      <w:rFonts w:cs="Wingdings"/>
+    </w:rPr>
+  </w:style>
+  <w:style w:type="character" w:customStyle="1" w:styleId="ListLabel89">
+    <w:name w:val="ListLabel 89"/>
+    <w:qFormat/>
+    <w:rPr>
+      <w:rFonts w:cs="Courier New"/>
+    </w:rPr>
+  </w:style>
+  <w:style w:type="character" w:customStyle="1" w:styleId="ListLabel90">
+    <w:name w:val="ListLabel 90"/>
+    <w:qFormat/>
+    <w:rPr>
+      <w:rFonts w:cs="Courier New"/>
+    </w:rPr>
+  </w:style>
+  <w:style w:type="character" w:customStyle="1" w:styleId="ListLabel91">
+    <w:name w:val="ListLabel 91"/>
+    <w:qFormat/>
+    <w:rPr>
+      <w:rFonts w:cs="Courier New"/>
+    </w:rPr>
+  </w:style>
+  <w:style w:type="character" w:customStyle="1" w:styleId="ListLabel92">
+    <w:name w:val="ListLabel 92"/>
+    <w:qFormat/>
+    <w:rPr>
+      <w:sz w:val="20"/>
+    </w:rPr>
+  </w:style>
+  <w:style w:type="character" w:customStyle="1" w:styleId="ListLabel93">
+    <w:name w:val="ListLabel 93"/>
+    <w:qFormat/>
+    <w:rPr>
+      <w:sz w:val="20"/>
+    </w:rPr>
+  </w:style>
+  <w:style w:type="character" w:customStyle="1" w:styleId="ListLabel94">
+    <w:name w:val="ListLabel 94"/>
+    <w:qFormat/>
+    <w:rPr>
+      <w:sz w:val="20"/>
+    </w:rPr>
+  </w:style>
+  <w:style w:type="character" w:customStyle="1" w:styleId="ListLabel95">
+    <w:name w:val="ListLabel 95"/>
+    <w:qFormat/>
+    <w:rPr>
+      <w:sz w:val="20"/>
+    </w:rPr>
+  </w:style>
+  <w:style w:type="character" w:customStyle="1" w:styleId="ListLabel96">
+    <w:name w:val="ListLabel 96"/>
+    <w:qFormat/>
+    <w:rPr>
+      <w:sz w:val="20"/>
+    </w:rPr>
+  </w:style>
+  <w:style w:type="character" w:customStyle="1" w:styleId="ListLabel97">
+    <w:name w:val="ListLabel 97"/>
+    <w:qFormat/>
+    <w:rPr>
+      <w:sz w:val="20"/>
+    </w:rPr>
+  </w:style>
+  <w:style w:type="character" w:customStyle="1" w:styleId="ListLabel98">
+    <w:name w:val="ListLabel 98"/>
+    <w:qFormat/>
+    <w:rPr>
+      <w:sz w:val="20"/>
+    </w:rPr>
+  </w:style>
+  <w:style w:type="character" w:customStyle="1" w:styleId="ListLabel99">
+    <w:name w:val="ListLabel 99"/>
+    <w:qFormat/>
+    <w:rPr>
+      <w:sz w:val="20"/>
+    </w:rPr>
+  </w:style>
+  <w:style w:type="character" w:customStyle="1" w:styleId="ListLabel100">
+    <w:name w:val="ListLabel 100"/>
+    <w:qFormat/>
+    <w:rPr>
+      <w:sz w:val="20"/>
+    </w:rPr>
+  </w:style>
+  <w:style w:type="character" w:customStyle="1" w:styleId="ListLabel101">
+    <w:name w:val="ListLabel 101"/>
+    <w:qFormat/>
+    <w:rPr>
+      <w:sz w:val="20"/>
+    </w:rPr>
+  </w:style>
+  <w:style w:type="character" w:customStyle="1" w:styleId="ListLabel102">
+    <w:name w:val="ListLabel 102"/>
+    <w:qFormat/>
+    <w:rPr>
+      <w:sz w:val="20"/>
+    </w:rPr>
+  </w:style>
+  <w:style w:type="character" w:customStyle="1" w:styleId="ListLabel103">
+    <w:name w:val="ListLabel 103"/>
+    <w:qFormat/>
+    <w:rPr>
+      <w:sz w:val="20"/>
+    </w:rPr>
+  </w:style>
+  <w:style w:type="character" w:customStyle="1" w:styleId="ListLabel104">
+    <w:name w:val="ListLabel 104"/>
+    <w:qFormat/>
+    <w:rPr>
+      <w:sz w:val="20"/>
+    </w:rPr>
+  </w:style>
+  <w:style w:type="character" w:customStyle="1" w:styleId="ListLabel105">
+    <w:name w:val="ListLabel 105"/>
+    <w:qFormat/>
+    <w:rPr>
+      <w:sz w:val="20"/>
+    </w:rPr>
+  </w:style>
+  <w:style w:type="character" w:customStyle="1" w:styleId="ListLabel106">
+    <w:name w:val="ListLabel 106"/>
+    <w:qFormat/>
+    <w:rPr>
+      <w:sz w:val="20"/>
+    </w:rPr>
+  </w:style>
+  <w:style w:type="character" w:customStyle="1" w:styleId="ListLabel107">
+    <w:name w:val="ListLabel 107"/>
+    <w:qFormat/>
+    <w:rPr>
+      <w:sz w:val="20"/>
+    </w:rPr>
+  </w:style>
+  <w:style w:type="character" w:customStyle="1" w:styleId="ListLabel108">
+    <w:name w:val="ListLabel 108"/>
+    <w:qFormat/>
+    <w:rPr>
+      <w:sz w:val="20"/>
+    </w:rPr>
+  </w:style>
+  <w:style w:type="character" w:customStyle="1" w:styleId="ListLabel109">
+    <w:name w:val="ListLabel 109"/>
+    <w:qFormat/>
+    <w:rPr>
+      <w:sz w:val="20"/>
+    </w:rPr>
+  </w:style>
+  <w:style w:type="character" w:customStyle="1" w:styleId="ListLabel110">
+    <w:name w:val="ListLabel 110"/>
+    <w:qFormat/>
+    <w:rPr>
+      <w:sz w:val="20"/>
+    </w:rPr>
+  </w:style>
+  <w:style w:type="character" w:customStyle="1" w:styleId="ListLabel111">
+    <w:name w:val="ListLabel 111"/>
+    <w:qFormat/>
+    <w:rPr>
+      <w:sz w:val="20"/>
+    </w:rPr>
+  </w:style>
+  <w:style w:type="character" w:customStyle="1" w:styleId="ListLabel112">
+    <w:name w:val="ListLabel 112"/>
+    <w:qFormat/>
+    <w:rPr>
+      <w:sz w:val="20"/>
+    </w:rPr>
+  </w:style>
+  <w:style w:type="character" w:customStyle="1" w:styleId="ListLabel113">
+    <w:name w:val="ListLabel 113"/>
+    <w:qFormat/>
+    <w:rPr>
+      <w:sz w:val="20"/>
+    </w:rPr>
+  </w:style>
+  <w:style w:type="character" w:customStyle="1" w:styleId="ListLabel114">
+    <w:name w:val="ListLabel 114"/>
+    <w:qFormat/>
+    <w:rPr>
+      <w:sz w:val="20"/>
+    </w:rPr>
+  </w:style>
+  <w:style w:type="character" w:customStyle="1" w:styleId="ListLabel115">
+    <w:name w:val="ListLabel 115"/>
+    <w:qFormat/>
+    <w:rPr>
+      <w:sz w:val="20"/>
+    </w:rPr>
+  </w:style>
+  <w:style w:type="character" w:customStyle="1" w:styleId="ListLabel116">
+    <w:name w:val="ListLabel 116"/>
+    <w:qFormat/>
+    <w:rPr>
+      <w:sz w:val="20"/>
+    </w:rPr>
+  </w:style>
+  <w:style w:type="character" w:customStyle="1" w:styleId="ListLabel117">
+    <w:name w:val="ListLabel 117"/>
+    <w:qFormat/>
+    <w:rPr>
+      <w:sz w:val="20"/>
+    </w:rPr>
+  </w:style>
+  <w:style w:type="character" w:customStyle="1" w:styleId="ListLabel118">
+    <w:name w:val="ListLabel 118"/>
+    <w:qFormat/>
+    <w:rPr>
+      <w:sz w:val="20"/>
+    </w:rPr>
+  </w:style>
+  <w:style w:type="character" w:customStyle="1" w:styleId="ListLabel119">
+    <w:name w:val="ListLabel 119"/>
+    <w:qFormat/>
+    <w:rPr>
+      <w:rFonts w:cs="Courier New"/>
+    </w:rPr>
+  </w:style>
+  <w:style w:type="character" w:customStyle="1" w:styleId="ListLabel120">
+    <w:name w:val="ListLabel 120"/>
+    <w:qFormat/>
+    <w:rPr>
+      <w:rFonts w:cs="Courier New"/>
+    </w:rPr>
+  </w:style>
+  <w:style w:type="character" w:customStyle="1" w:styleId="ListLabel121">
+    <w:name w:val="ListLabel 121"/>
+    <w:qFormat/>
+    <w:rPr>
+      <w:rFonts w:cs="Courier New"/>
+    </w:rPr>
+  </w:style>
+  <w:style w:type="character" w:customStyle="1" w:styleId="ListLabel122">
+    <w:name w:val="ListLabel 122"/>
+    <w:qFormat/>
+    <w:rPr>
+      <w:rFonts w:cs="Courier New"/>
+    </w:rPr>
+  </w:style>
+  <w:style w:type="character" w:customStyle="1" w:styleId="ListLabel123">
+    <w:name w:val="ListLabel 123"/>
+    <w:qFormat/>
+    <w:rPr>
+      <w:rFonts w:cs="Courier New"/>
+    </w:rPr>
+  </w:style>
+  <w:style w:type="character" w:customStyle="1" w:styleId="ListLabel124">
+    <w:name w:val="ListLabel 124"/>
+    <w:qFormat/>
+    <w:rPr>
+      <w:rFonts w:cs="Courier New"/>
+    </w:rPr>
+  </w:style>
+  <w:style w:type="character" w:customStyle="1" w:styleId="ListLabel125">
+    <w:name w:val="ListLabel 125"/>
+    <w:qFormat/>
+    <w:rPr>
+      <w:rFonts w:cs="Courier New"/>
+    </w:rPr>
+  </w:style>
+  <w:style w:type="character" w:customStyle="1" w:styleId="ListLabel126">
+    <w:name w:val="ListLabel 126"/>
+    <w:qFormat/>
+    <w:rPr>
+      <w:rFonts w:cs="Courier New"/>
+    </w:rPr>
+  </w:style>
+  <w:style w:type="character" w:customStyle="1" w:styleId="ListLabel127">
+    <w:name w:val="ListLabel 127"/>
+    <w:qFormat/>
+    <w:rPr>
+      <w:rFonts w:cs="Courier New"/>
+    </w:rPr>
+  </w:style>
+  <w:style w:type="paragraph" w:customStyle="1" w:styleId="Heading">
+    <w:name w:val="Heading"/>
+    <w:basedOn w:val="Normal"/>
+    <w:next w:val="BodyText"/>
+    <w:qFormat/>
+    <w:pPr>
+      <w:keepNext/>
+      <w:spacing w:before="240" w:after="120"/>
+    </w:pPr>
+    <w:rPr>
+      <w:rFonts w:ascii="Liberation Sans" w:eastAsia="Noto Sans CJK SC Regular" w:hAnsi="Liberation Sans" w:cs="FreeSans"/>
+      <w:sz w:val="28"/>
+      <w:szCs w:val="28"/>
+    </w:rPr>
+  </w:style>
+  <w:style w:type="paragraph" w:styleId="BodyText">
+    <w:name w:val="Body Text"/>
+    <w:basedOn w:val="Normal"/>
+    <w:pPr>
+      <w:spacing w:after="140" w:line="288" w:lineRule="auto"/>
+    </w:pPr>
+  </w:style>
+  <w:style w:type="paragraph" w:styleId="List">
+    <w:name w:val="List"/>
+    <w:basedOn w:val="BodyText"/>
+    <w:rPr>
+      <w:rFonts w:cs="FreeSans"/>
+    </w:rPr>
+  </w:style>
+  <w:style w:type="paragraph" w:styleId="Caption">
+    <w:name w:val="caption"/>
+    <w:basedOn w:val="Normal"/>
+    <w:qFormat/>
+    <w:pPr>
+      <w:suppressLineNumbers/>
+      <w:spacing w:before="120" w:after="120"/>
+    </w:pPr>
+    <w:rPr>
+      <w:rFonts w:cs="FreeSans"/>
+      <w:i/>
+      <w:iCs/>
+      <w:sz w:val="24"/>
+      <w:szCs w:val="24"/>
+    </w:rPr>
+  </w:style>
+  <w:style w:type="paragraph" w:customStyle="1" w:styleId="Index">
+    <w:name w:val="Index"/>
+    <w:basedOn w:val="Normal"/>
+    <w:qFormat/>
+    <w:pPr>
+      <w:suppressLineNumbers/>
+    </w:pPr>
+    <w:rPr>
+      <w:rFonts w:cs="FreeSans"/>
+    </w:rPr>
+  </w:style>
+  <w:style w:type="paragraph" w:styleId="Header">
+    <w:name w:val="header"/>
+    <w:basedOn w:val="Normal"/>
+    <w:link w:val="HeaderChar"/>
+    <w:uiPriority w:val="99"/>
+    <w:unhideWhenUsed/>
+    <w:rsid w:val="006F455C"/>
+    <w:pPr>
+      <w:tabs>
+        <w:tab w:val="center" w:pos="4680"/>
+        <w:tab w:val="right" w:pos="9360"/>
+      </w:tabs>
+      <w:spacing w:after="0" w:line="240" w:lineRule="auto"/>
+    </w:pPr>
+  </w:style>
+  <w:style w:type="paragraph" w:styleId="Footer">
+    <w:name w:val="footer"/>
+    <w:basedOn w:val="Normal"/>
+    <w:link w:val="FooterChar"/>
+    <w:uiPriority w:val="99"/>
+    <w:unhideWhenUsed/>
+    <w:rsid w:val="006F455C"/>
+    <w:pPr>
+      <w:tabs>
+        <w:tab w:val="center" w:pos="4680"/>
+        <w:tab w:val="right" w:pos="9360"/>
+      </w:tabs>
+      <w:spacing w:after="0" w:line="240" w:lineRule="auto"/>
+    </w:pPr>
+  </w:style>
+  <w:style w:type="paragraph" w:styleId="ListParagraph">
+    <w:name w:val="List Paragraph"/>
+    <w:basedOn w:val="Normal"/>
+    <w:link w:val="ListParagraphChar"/>
+    <w:uiPriority w:val="34"/>
+    <w:qFormat/>
+    <w:rsid w:val="006F455C"/>
+    <w:pPr>
+      <w:ind w:left="720"/>
+      <w:contextualSpacing/>
+    </w:pPr>
+  </w:style>
+  <w:style w:type="paragraph" w:customStyle="1" w:styleId="Code">
+    <w:name w:val="Code"/>
+    <w:basedOn w:val="Normal"/>
+    <w:next w:val="Normal"/>
+    <w:link w:val="CodeChar"/>
+    <w:qFormat/>
+    <w:rsid w:val="006F455C"/>
+    <w:rPr>
+      <w:rFonts w:ascii="Consolas" w:hAnsi="Consolas" w:cs="Consolas"/>
+      <w:b/>
+    </w:rPr>
+  </w:style>
+  <w:style w:type="paragraph" w:styleId="HTMLPreformatted">
+    <w:name w:val="HTML Preformatted"/>
+    <w:basedOn w:val="Normal"/>
+    <w:link w:val="HTMLPreformattedChar"/>
+    <w:uiPriority w:val="99"/>
+    <w:unhideWhenUsed/>
+    <w:qFormat/>
+    <w:rsid w:val="006F455C"/>
+    <w:pPr>
+      <w:tabs>
+        <w:tab w:val="left" w:pos="916"/>
+        <w:tab w:val="left" w:pos="1832"/>
+        <w:tab w:val="left" w:pos="2748"/>
+        <w:tab w:val="left" w:pos="3664"/>
+        <w:tab w:val="left" w:pos="4580"/>
+        <w:tab w:val="left" w:pos="5496"/>
+        <w:tab w:val="left" w:pos="6412"/>
+        <w:tab w:val="left" w:pos="7328"/>
+        <w:tab w:val="left" w:pos="8244"/>
+        <w:tab w:val="left" w:pos="9160"/>
+        <w:tab w:val="left" w:pos="10076"/>
+        <w:tab w:val="left" w:pos="10992"/>
+        <w:tab w:val="left" w:pos="11908"/>
+        <w:tab w:val="left" w:pos="12824"/>
+        <w:tab w:val="left" w:pos="13740"/>
+        <w:tab w:val="left" w:pos="14656"/>
+      </w:tabs>
+      <w:spacing w:after="0" w:line="240" w:lineRule="auto"/>
+    </w:pPr>
+    <w:rPr>
+      <w:rFonts w:ascii="Courier New" w:eastAsia="Times New Roman" w:hAnsi="Courier New" w:cs="Courier New"/>
+      <w:sz w:val="20"/>
+      <w:szCs w:val="20"/>
+      <w:lang w:val="en-US"/>
+    </w:rPr>
+  </w:style>
+  <w:style w:type="paragraph" w:customStyle="1" w:styleId="Body">
+    <w:name w:val="Body"/>
+    <w:qFormat/>
+    <w:rsid w:val="00B85B76"/>
+    <w:pPr>
+      <w:spacing w:after="200" w:line="276" w:lineRule="auto"/>
+    </w:pPr>
+    <w:rPr>
+      <w:rFonts w:ascii="Calibri" w:eastAsia="Calibri" w:hAnsi="Calibri" w:cs="Calibri"/>
+      <w:color w:val="000000"/>
+      <w:u w:color="000000"/>
+    </w:rPr>
+  </w:style>
+  <w:style w:type="paragraph" w:styleId="NormalWeb">
+    <w:name w:val="Normal (Web)"/>
+    <w:basedOn w:val="Normal"/>
+    <w:uiPriority w:val="99"/>
+    <w:semiHidden/>
+    <w:unhideWhenUsed/>
+    <w:qFormat/>
+    <w:rsid w:val="00E02137"/>
+    <w:pPr>
+      <w:spacing w:beforeAutospacing="1" w:afterAutospacing="1" w:line="240" w:lineRule="auto"/>
+    </w:pPr>
+    <w:rPr>
+      <w:rFonts w:ascii="Times New Roman" w:eastAsia="Times New Roman" w:hAnsi="Times New Roman" w:cs="Times New Roman"/>
+      <w:sz w:val="24"/>
+      <w:szCs w:val="24"/>
+      <w:lang w:val="en-US"/>
+    </w:rPr>
+  </w:style>
+  <w:style w:type="paragraph" w:customStyle="1" w:styleId="Default">
+    <w:name w:val="Default"/>
+    <w:qFormat/>
+    <w:rsid w:val="009D24F5"/>
+    <w:pPr>
+      <w:spacing w:line="240" w:lineRule="auto"/>
+    </w:pPr>
+    <w:rPr>
+      <w:rFonts w:ascii="Calibri" w:eastAsia="Calibri" w:hAnsi="Calibri" w:cs="Calibri"/>
+      <w:color w:val="000000"/>
+      <w:sz w:val="24"/>
+      <w:szCs w:val="24"/>
+    </w:rPr>
+  </w:style>
+  <w:style w:type="paragraph" w:customStyle="1" w:styleId="FrameContents">
+    <w:name w:val="Frame Contents"/>
+    <w:basedOn w:val="Normal"/>
+    <w:qFormat/>
+  </w:style>
+  <w:style w:type="paragraph" w:customStyle="1" w:styleId="TableContents">
+    <w:name w:val="Table Contents"/>
+    <w:basedOn w:val="Normal"/>
+    <w:qFormat/>
+  </w:style>
+  <w:style w:type="paragraph" w:customStyle="1" w:styleId="TableHeading">
+    <w:name w:val="Table Heading"/>
+    <w:basedOn w:val="TableContents"/>
+    <w:qFormat/>
+  </w:style>
+  <w:style w:type="numbering" w:customStyle="1" w:styleId="List0">
+    <w:name w:val="List 0"/>
+    <w:qFormat/>
+    <w:rsid w:val="00B85B76"/>
+  </w:style>
+  <w:style w:type="numbering" w:customStyle="1" w:styleId="List1">
+    <w:name w:val="List 1"/>
+    <w:qFormat/>
+    <w:rsid w:val="00B85B76"/>
+  </w:style>
+  <w:style w:type="table" w:styleId="TableGrid">
+    <w:name w:val="Table Grid"/>
+    <w:basedOn w:val="TableNormal"/>
+    <w:uiPriority w:val="59"/>
+    <w:rsid w:val="006F455C"/>
+    <w:pPr>
+      <w:spacing w:line="240" w:lineRule="auto"/>
+    </w:pPr>
+    <w:tblPr>
+      <w:tblInd w:w="0" w:type="dxa"/>
+      <w:tblBorders>
+        <w:top w:val="single" w:sz="4" w:space="0" w:color="auto"/>
+        <w:left w:val="single" w:sz="4" w:space="0" w:color="auto"/>
+        <w:bottom w:val="single" w:sz="4" w:space="0" w:color="auto"/>
+        <w:right w:val="single" w:sz="4" w:space="0" w:color="auto"/>
+        <w:insideH w:val="single" w:sz="4" w:space="0" w:color="auto"/>
+        <w:insideV w:val="single" w:sz="4" w:space="0" w:color="auto"/>
+      </w:tblBorders>
+      <w:tblCellMar>
+        <w:top w:w="0" w:type="dxa"/>
+        <w:left w:w="108" w:type="dxa"/>
+        <w:bottom w:w="0" w:type="dxa"/>
+        <w:right w:w="108" w:type="dxa"/>
+      </w:tblCellMar>
+    </w:tblPr>
+  </w:style>
+  <w:style w:type="character" w:styleId="Hyperlink">
+    <w:name w:val="Hyperlink"/>
+    <w:basedOn w:val="DefaultParagraphFont"/>
+    <w:uiPriority w:val="99"/>
+    <w:unhideWhenUsed/>
+    <w:rsid w:val="007425C7"/>
+    <w:rPr>
+      <w:color w:val="0563C1" w:themeColor="hyperlink"/>
+      <w:u w:val="single"/>
+    </w:rPr>
+  </w:style>
+  <w:style w:type="paragraph" w:styleId="BalloonText">
+    <w:name w:val="Balloon Text"/>
+    <w:basedOn w:val="Normal"/>
+    <w:link w:val="BalloonTextChar"/>
+    <w:uiPriority w:val="99"/>
+    <w:semiHidden/>
+    <w:unhideWhenUsed/>
+    <w:rsid w:val="00C069FE"/>
+    <w:pPr>
+      <w:spacing w:after="0" w:line="240" w:lineRule="auto"/>
+    </w:pPr>
+    <w:rPr>
+      <w:rFonts w:ascii="Tahoma" w:hAnsi="Tahoma" w:cs="Tahoma"/>
+      <w:sz w:val="16"/>
+      <w:szCs w:val="16"/>
+    </w:rPr>
+  </w:style>
+  <w:style w:type="character" w:customStyle="1" w:styleId="BalloonTextChar">
+    <w:name w:val="Balloon Text Char"/>
+    <w:basedOn w:val="DefaultParagraphFont"/>
+    <w:link w:val="BalloonText"/>
+    <w:uiPriority w:val="99"/>
+    <w:semiHidden/>
+    <w:rsid w:val="00C069FE"/>
+    <w:rPr>
+      <w:rFonts w:ascii="Tahoma" w:hAnsi="Tahoma" w:cs="Tahoma"/>
+      <w:sz w:val="16"/>
+      <w:szCs w:val="16"/>
+      <w:lang w:val="bg-BG"/>
     </w:rPr>
   </w:style>
 </w:styles>
@@ -14995,7 +16439,7 @@
     </a:clrScheme>
     <a:fontScheme name="Office">
       <a:majorFont>
-        <a:latin typeface="Calibri Light" panose="020F0302020204030204"/>
+        <a:latin typeface="Calibri Light"/>
         <a:ea typeface=""/>
         <a:cs typeface=""/>
         <a:font script="Jpan" typeface="ＭＳ ゴシック"/>
@@ -15030,7 +16474,7 @@
         <a:font script="Geor" typeface="Sylfaen"/>
       </a:majorFont>
       <a:minorFont>
-        <a:latin typeface="Calibri" panose="020F0502020204030204"/>
+        <a:latin typeface="Calibri"/>
         <a:ea typeface=""/>
         <a:cs typeface=""/>
         <a:font script="Jpan" typeface="ＭＳ 明朝"/>
@@ -15207,7 +16651,7 @@
   <a:extraClrSchemeLst/>
   <a:extLst>
     <a:ext uri="{05A4C25C-085E-4340-85A3-A5531E510DB2}">
-      <thm15:themeFamily xmlns:thm15="http://schemas.microsoft.com/office/thememl/2012/main" name="Office Theme" id="{62F939B6-93AF-4DB8-9C6B-D6C7DFDC589F}" vid="{4A3C46E8-61CC-4603-A589-7422A47A8E4A}"/>
+      <thm15:themeFamily xmlns:thm15="http://schemas.microsoft.com/office/thememl/2012/main" xmlns="" name="Office Theme" id="{62F939B6-93AF-4DB8-9C6B-D6C7DFDC589F}" vid="{4A3C46E8-61CC-4603-A589-7422A47A8E4A}"/>
     </a:ext>
   </a:extLst>
 </a:theme>
